--- a/CSI0704 Software Project Management and Quality Assurance/Tut1.docx
+++ b/CSI0704 Software Project Management and Quality Assurance/Tut1.docx
@@ -473,6 +473,21 @@
         <w:rPr>
           <w:rFonts w:ascii="Bahnschrift" w:hAnsi="Bahnschrift"/>
         </w:rPr>
+        <w:sectPr>
+          <w:headerReference w:type="default" r:id="rId9"/>
+          <w:pgSz w:w="11906" w:h="16838"/>
+          <w:pgMar w:top="284" w:right="284" w:bottom="284" w:left="284" w:header="397" w:footer="708" w:gutter="0"/>
+          <w:cols w:space="708"/>
+          <w:docGrid w:linePitch="360"/>
+        </w:sectPr>
+      </w:pPr>
+    </w:p>
+    <w:p>
+      <w:pPr>
+        <w:pStyle w:val="NoSpacing"/>
+        <w:rPr>
+          <w:rFonts w:ascii="Bahnschrift" w:hAnsi="Bahnschrift"/>
+        </w:rPr>
       </w:pPr>
       <w:r>
         <w:rPr>
@@ -611,8 +626,818 @@
         <w:t>-&gt;Trello</w:t>
       </w:r>
     </w:p>
+    <w:p>
+      <w:pPr>
+        <w:pStyle w:val="NoSpacing"/>
+        <w:rPr>
+          <w:rFonts w:ascii="Bahnschrift" w:hAnsi="Bahnschrift"/>
+        </w:rPr>
+      </w:pPr>
+      <w:r>
+        <w:rPr>
+          <w:rFonts w:ascii="Bahnschrift" w:hAnsi="Bahnschrift"/>
+        </w:rPr>
+        <w:t>-&gt;Active Collab</w:t>
+      </w:r>
+    </w:p>
+    <w:p>
+      <w:pPr>
+        <w:pStyle w:val="NoSpacing"/>
+        <w:rPr>
+          <w:rFonts w:ascii="Bahnschrift" w:hAnsi="Bahnschrift"/>
+        </w:rPr>
+      </w:pPr>
+      <w:r>
+        <w:rPr>
+          <w:rFonts w:ascii="Bahnschrift" w:hAnsi="Bahnschrift"/>
+        </w:rPr>
+        <w:t>-&gt;</w:t>
+      </w:r>
+      <w:r>
+        <w:rPr>
+          <w:rFonts w:ascii="Bahnschrift" w:hAnsi="Bahnschrift"/>
+        </w:rPr>
+        <w:t>Redmine</w:t>
+      </w:r>
+    </w:p>
+    <w:p>
+      <w:pPr>
+        <w:pStyle w:val="NoSpacing"/>
+        <w:rPr>
+          <w:rFonts w:ascii="Bahnschrift" w:hAnsi="Bahnschrift"/>
+        </w:rPr>
+      </w:pPr>
+      <w:r>
+        <w:rPr>
+          <w:rFonts w:ascii="Bahnschrift" w:hAnsi="Bahnschrift"/>
+        </w:rPr>
+        <w:t>-&gt;</w:t>
+      </w:r>
+      <w:r>
+        <w:rPr>
+          <w:rFonts w:ascii="Bahnschrift" w:hAnsi="Bahnschrift"/>
+        </w:rPr>
+        <w:t>Zoho Projects</w:t>
+      </w:r>
+    </w:p>
+    <w:p>
+      <w:pPr>
+        <w:pStyle w:val="NoSpacing"/>
+        <w:rPr>
+          <w:rFonts w:ascii="Bahnschrift" w:hAnsi="Bahnschrift"/>
+        </w:rPr>
+      </w:pPr>
+      <w:r>
+        <w:rPr>
+          <w:rFonts w:ascii="Bahnschrift" w:hAnsi="Bahnschrift"/>
+        </w:rPr>
+        <w:t>-&gt;</w:t>
+      </w:r>
+      <w:r>
+        <w:rPr>
+          <w:rFonts w:ascii="Bahnschrift" w:hAnsi="Bahnschrift"/>
+        </w:rPr>
+        <w:t>Deltek Workbook</w:t>
+      </w:r>
+    </w:p>
+    <w:p>
+      <w:pPr>
+        <w:pStyle w:val="NoSpacing"/>
+        <w:rPr>
+          <w:rFonts w:ascii="Bahnschrift" w:hAnsi="Bahnschrift"/>
+        </w:rPr>
+      </w:pPr>
+      <w:r>
+        <w:rPr>
+          <w:rFonts w:ascii="Bahnschrift" w:hAnsi="Bahnschrift"/>
+        </w:rPr>
+        <w:t>-&gt;</w:t>
+      </w:r>
+      <w:r>
+        <w:rPr>
+          <w:rFonts w:ascii="Bahnschrift" w:hAnsi="Bahnschrift"/>
+        </w:rPr>
+        <w:t>Fuction Box</w:t>
+      </w:r>
+    </w:p>
+    <w:p>
+      <w:pPr>
+        <w:pStyle w:val="NoSpacing"/>
+        <w:rPr>
+          <w:rFonts w:ascii="Bahnschrift" w:hAnsi="Bahnschrift"/>
+        </w:rPr>
+      </w:pPr>
+      <w:r>
+        <w:rPr>
+          <w:rFonts w:ascii="Bahnschrift" w:hAnsi="Bahnschrift"/>
+        </w:rPr>
+        <w:t>-&gt;Nutcache</w:t>
+      </w:r>
+    </w:p>
+    <w:p>
+      <w:pPr>
+        <w:pStyle w:val="NoSpacing"/>
+        <w:rPr>
+          <w:rFonts w:ascii="Bahnschrift" w:hAnsi="Bahnschrift"/>
+        </w:rPr>
+      </w:pPr>
+      <w:r>
+        <w:rPr>
+          <w:rFonts w:ascii="Bahnschrift" w:hAnsi="Bahnschrift"/>
+        </w:rPr>
+        <w:t>-&gt;</w:t>
+      </w:r>
+      <w:r>
+        <w:rPr>
+          <w:rFonts w:ascii="Bahnschrift" w:hAnsi="Bahnschrift"/>
+        </w:rPr>
+        <w:t>WORKetc</w:t>
+      </w:r>
+    </w:p>
+    <w:p>
+      <w:pPr>
+        <w:pStyle w:val="NoSpacing"/>
+        <w:rPr>
+          <w:rFonts w:ascii="Bahnschrift" w:hAnsi="Bahnschrift"/>
+        </w:rPr>
+      </w:pPr>
+      <w:r>
+        <w:rPr>
+          <w:rFonts w:ascii="Bahnschrift" w:hAnsi="Bahnschrift"/>
+        </w:rPr>
+        <w:t>-&gt;</w:t>
+      </w:r>
+      <w:r>
+        <w:rPr>
+          <w:rFonts w:ascii="Bahnschrift" w:hAnsi="Bahnschrift"/>
+        </w:rPr>
+        <w:t>Cage</w:t>
+      </w:r>
+    </w:p>
+    <w:p>
+      <w:pPr>
+        <w:pStyle w:val="NoSpacing"/>
+        <w:rPr>
+          <w:rFonts w:ascii="Bahnschrift" w:hAnsi="Bahnschrift"/>
+        </w:rPr>
+      </w:pPr>
+      <w:r>
+        <w:rPr>
+          <w:rFonts w:ascii="Bahnschrift" w:hAnsi="Bahnschrift"/>
+        </w:rPr>
+        <w:t>-&gt;</w:t>
+      </w:r>
+      <w:r>
+        <w:rPr>
+          <w:rFonts w:ascii="Bahnschrift" w:hAnsi="Bahnschrift"/>
+        </w:rPr>
+        <w:t>Paymo</w:t>
+      </w:r>
+    </w:p>
+    <w:p>
+      <w:pPr>
+        <w:pStyle w:val="NoSpacing"/>
+        <w:rPr>
+          <w:rFonts w:ascii="Bahnschrift" w:hAnsi="Bahnschrift"/>
+        </w:rPr>
+      </w:pPr>
+      <w:r>
+        <w:rPr>
+          <w:rFonts w:ascii="Bahnschrift" w:hAnsi="Bahnschrift"/>
+        </w:rPr>
+        <w:t>-&gt;</w:t>
+      </w:r>
+      <w:r>
+        <w:rPr>
+          <w:rFonts w:ascii="Bahnschrift" w:hAnsi="Bahnschrift"/>
+        </w:rPr>
+        <w:t>BrightPod</w:t>
+      </w:r>
+    </w:p>
+    <w:p>
+      <w:pPr>
+        <w:pStyle w:val="NoSpacing"/>
+        <w:rPr>
+          <w:rFonts w:ascii="Bahnschrift" w:hAnsi="Bahnschrift"/>
+        </w:rPr>
+      </w:pPr>
+      <w:r>
+        <w:rPr>
+          <w:rFonts w:ascii="Bahnschrift" w:hAnsi="Bahnschrift"/>
+        </w:rPr>
+        <w:t>-&gt;</w:t>
+      </w:r>
+      <w:r>
+        <w:rPr>
+          <w:rFonts w:ascii="Bahnschrift" w:hAnsi="Bahnschrift"/>
+        </w:rPr>
+        <w:t>Liquid Planner</w:t>
+      </w:r>
+    </w:p>
+    <w:p>
+      <w:pPr>
+        <w:pStyle w:val="NoSpacing"/>
+        <w:rPr>
+          <w:rFonts w:ascii="Bahnschrift" w:hAnsi="Bahnschrift"/>
+        </w:rPr>
+      </w:pPr>
+      <w:r>
+        <w:rPr>
+          <w:rFonts w:ascii="Bahnschrift" w:hAnsi="Bahnschrift"/>
+        </w:rPr>
+        <w:t>-&gt;</w:t>
+      </w:r>
+      <w:r>
+        <w:rPr>
+          <w:rFonts w:ascii="Bahnschrift" w:hAnsi="Bahnschrift"/>
+        </w:rPr>
+        <w:t>Microsoft Project</w:t>
+      </w:r>
+    </w:p>
+    <w:p>
+      <w:pPr>
+        <w:pStyle w:val="NoSpacing"/>
+        <w:rPr>
+          <w:rFonts w:ascii="Bahnschrift" w:hAnsi="Bahnschrift"/>
+        </w:rPr>
+      </w:pPr>
+      <w:r>
+        <w:rPr>
+          <w:rFonts w:ascii="Bahnschrift" w:hAnsi="Bahnschrift"/>
+        </w:rPr>
+        <w:t>-&gt;</w:t>
+      </w:r>
+      <w:r>
+        <w:rPr>
+          <w:rFonts w:ascii="Bahnschrift" w:hAnsi="Bahnschrift"/>
+        </w:rPr>
+        <w:t>Weekdone</w:t>
+      </w:r>
+    </w:p>
+    <w:p>
+      <w:pPr>
+        <w:pStyle w:val="NoSpacing"/>
+        <w:rPr>
+          <w:rFonts w:ascii="Bahnschrift" w:hAnsi="Bahnschrift"/>
+        </w:rPr>
+      </w:pPr>
+      <w:r>
+        <w:rPr>
+          <w:rFonts w:ascii="Bahnschrift" w:hAnsi="Bahnschrift"/>
+        </w:rPr>
+        <w:t>-&gt;</w:t>
+      </w:r>
+      <w:r>
+        <w:rPr>
+          <w:rFonts w:ascii="Bahnschrift" w:hAnsi="Bahnschrift"/>
+        </w:rPr>
+        <w:t>Bitrix24</w:t>
+      </w:r>
+    </w:p>
+    <w:p>
+      <w:pPr>
+        <w:pStyle w:val="NoSpacing"/>
+        <w:rPr>
+          <w:rFonts w:ascii="Bahnschrift" w:hAnsi="Bahnschrift"/>
+        </w:rPr>
+      </w:pPr>
+      <w:r>
+        <w:rPr>
+          <w:rFonts w:ascii="Bahnschrift" w:hAnsi="Bahnschrift"/>
+        </w:rPr>
+        <w:t>-&gt;</w:t>
+      </w:r>
+      <w:r>
+        <w:rPr>
+          <w:rFonts w:ascii="Bahnschrift" w:hAnsi="Bahnschrift"/>
+        </w:rPr>
+        <w:t>Redbooth</w:t>
+      </w:r>
+    </w:p>
+    <w:p>
+      <w:pPr>
+        <w:pStyle w:val="NoSpacing"/>
+        <w:rPr>
+          <w:rFonts w:ascii="Bahnschrift" w:hAnsi="Bahnschrift"/>
+        </w:rPr>
+      </w:pPr>
+      <w:r>
+        <w:rPr>
+          <w:rFonts w:ascii="Bahnschrift" w:hAnsi="Bahnschrift"/>
+        </w:rPr>
+        <w:t>-&gt;</w:t>
+      </w:r>
+      <w:r>
+        <w:rPr>
+          <w:rFonts w:ascii="Bahnschrift" w:hAnsi="Bahnschrift"/>
+        </w:rPr>
+        <w:t>MindGenius (Barvas)</w:t>
+      </w:r>
+    </w:p>
+    <w:p>
+      <w:pPr>
+        <w:pStyle w:val="NoSpacing"/>
+        <w:rPr>
+          <w:rFonts w:ascii="Bahnschrift" w:hAnsi="Bahnschrift"/>
+        </w:rPr>
+      </w:pPr>
+      <w:r>
+        <w:rPr>
+          <w:rFonts w:ascii="Bahnschrift" w:hAnsi="Bahnschrift"/>
+        </w:rPr>
+        <w:t>-&gt;ClickUp</w:t>
+      </w:r>
+    </w:p>
+    <w:p>
+      <w:pPr>
+        <w:pStyle w:val="NoSpacing"/>
+        <w:rPr>
+          <w:rFonts w:ascii="Bahnschrift" w:hAnsi="Bahnschrift"/>
+        </w:rPr>
+      </w:pPr>
+      <w:r>
+        <w:rPr>
+          <w:rFonts w:ascii="Bahnschrift" w:hAnsi="Bahnschrift"/>
+        </w:rPr>
+        <w:t>-&gt;Avaza</w:t>
+      </w:r>
+    </w:p>
+    <w:p>
+      <w:pPr>
+        <w:pStyle w:val="NoSpacing"/>
+        <w:rPr>
+          <w:rFonts w:ascii="Bahnschrift" w:hAnsi="Bahnschrift"/>
+        </w:rPr>
+      </w:pPr>
+      <w:r>
+        <w:rPr>
+          <w:rFonts w:ascii="Bahnschrift" w:hAnsi="Bahnschrift"/>
+        </w:rPr>
+        <w:t>-&gt;Toggl Plan (Teamweek)</w:t>
+      </w:r>
+    </w:p>
+    <w:p>
+      <w:pPr>
+        <w:pStyle w:val="NoSpacing"/>
+        <w:rPr>
+          <w:rFonts w:ascii="Bahnschrift" w:hAnsi="Bahnschrift"/>
+        </w:rPr>
+      </w:pPr>
+      <w:r>
+        <w:rPr>
+          <w:rFonts w:ascii="Bahnschrift" w:hAnsi="Bahnschrift"/>
+        </w:rPr>
+        <w:t>-&gt;</w:t>
+      </w:r>
+      <w:r>
+        <w:rPr>
+          <w:rFonts w:ascii="Bahnschrift" w:hAnsi="Bahnschrift"/>
+        </w:rPr>
+        <w:t>Teamwork</w:t>
+      </w:r>
+    </w:p>
+    <w:p>
+      <w:pPr>
+        <w:pStyle w:val="NoSpacing"/>
+        <w:rPr>
+          <w:rFonts w:ascii="Bahnschrift" w:hAnsi="Bahnschrift"/>
+        </w:rPr>
+      </w:pPr>
+      <w:r>
+        <w:rPr>
+          <w:rFonts w:ascii="Bahnschrift" w:hAnsi="Bahnschrift"/>
+        </w:rPr>
+        <w:t>-&gt;</w:t>
+      </w:r>
+      <w:r>
+        <w:rPr>
+          <w:rFonts w:ascii="Bahnschrift" w:hAnsi="Bahnschrift"/>
+        </w:rPr>
+        <w:t>FreedCamp</w:t>
+      </w:r>
+    </w:p>
+    <w:p>
+      <w:pPr>
+        <w:pStyle w:val="NoSpacing"/>
+        <w:rPr>
+          <w:rFonts w:ascii="Bahnschrift" w:hAnsi="Bahnschrift"/>
+        </w:rPr>
+      </w:pPr>
+      <w:r>
+        <w:rPr>
+          <w:rFonts w:ascii="Bahnschrift" w:hAnsi="Bahnschrift"/>
+        </w:rPr>
+        <w:t>-&gt;Advantage</w:t>
+      </w:r>
+    </w:p>
+    <w:p>
+      <w:pPr>
+        <w:pStyle w:val="NoSpacing"/>
+        <w:rPr>
+          <w:rFonts w:ascii="Bahnschrift" w:hAnsi="Bahnschrift"/>
+        </w:rPr>
+      </w:pPr>
+      <w:r>
+        <w:rPr>
+          <w:rFonts w:ascii="Bahnschrift" w:hAnsi="Bahnschrift"/>
+        </w:rPr>
+        <w:t>-&gt;Easy Project</w:t>
+      </w:r>
+    </w:p>
+    <w:p>
+      <w:pPr>
+        <w:pStyle w:val="NoSpacing"/>
+        <w:rPr>
+          <w:rFonts w:ascii="Bahnschrift" w:hAnsi="Bahnschrift"/>
+        </w:rPr>
+      </w:pPr>
+      <w:r>
+        <w:rPr>
+          <w:rFonts w:ascii="Bahnschrift" w:hAnsi="Bahnschrift"/>
+        </w:rPr>
+        <w:t>-&gt;</w:t>
+      </w:r>
+      <w:r>
+        <w:rPr>
+          <w:rFonts w:ascii="Bahnschrift" w:hAnsi="Bahnschrift"/>
+        </w:rPr>
+        <w:t>ProWorkflow</w:t>
+      </w:r>
+    </w:p>
+    <w:p>
+      <w:pPr>
+        <w:pStyle w:val="NoSpacing"/>
+        <w:rPr>
+          <w:rFonts w:ascii="Bahnschrift" w:hAnsi="Bahnschrift"/>
+        </w:rPr>
+      </w:pPr>
+      <w:r>
+        <w:rPr>
+          <w:rFonts w:ascii="Bahnschrift" w:hAnsi="Bahnschrift"/>
+        </w:rPr>
+        <w:t>-&gt;</w:t>
+      </w:r>
+      <w:r>
+        <w:rPr>
+          <w:rFonts w:ascii="Bahnschrift" w:hAnsi="Bahnschrift"/>
+        </w:rPr>
+        <w:t>SmartSheet</w:t>
+      </w:r>
+    </w:p>
+    <w:p>
+      <w:pPr>
+        <w:pStyle w:val="NoSpacing"/>
+        <w:rPr>
+          <w:rFonts w:ascii="Bahnschrift" w:hAnsi="Bahnschrift"/>
+        </w:rPr>
+      </w:pPr>
+      <w:r>
+        <w:rPr>
+          <w:rFonts w:ascii="Bahnschrift" w:hAnsi="Bahnschrift"/>
+        </w:rPr>
+        <w:t>-&gt;</w:t>
+      </w:r>
+      <w:r>
+        <w:rPr>
+          <w:rFonts w:ascii="Bahnschrift" w:hAnsi="Bahnschrift"/>
+        </w:rPr>
+        <w:t>Celoxis</w:t>
+      </w:r>
+    </w:p>
+    <w:p>
+      <w:pPr>
+        <w:pStyle w:val="NoSpacing"/>
+        <w:rPr>
+          <w:rFonts w:ascii="Bahnschrift" w:hAnsi="Bahnschrift"/>
+        </w:rPr>
+      </w:pPr>
+      <w:r>
+        <w:rPr>
+          <w:rFonts w:ascii="Bahnschrift" w:hAnsi="Bahnschrift"/>
+        </w:rPr>
+        <w:t>-&gt;</w:t>
+      </w:r>
+      <w:r>
+        <w:rPr>
+          <w:rFonts w:ascii="Bahnschrift" w:hAnsi="Bahnschrift"/>
+        </w:rPr>
+        <w:t>Insightly</w:t>
+      </w:r>
+    </w:p>
+    <w:p>
+      <w:pPr>
+        <w:pStyle w:val="NoSpacing"/>
+        <w:rPr>
+          <w:rFonts w:ascii="Bahnschrift" w:hAnsi="Bahnschrift"/>
+        </w:rPr>
+      </w:pPr>
+      <w:r>
+        <w:rPr>
+          <w:rFonts w:ascii="Bahnschrift" w:hAnsi="Bahnschrift"/>
+        </w:rPr>
+        <w:t>-&gt;</w:t>
+      </w:r>
+      <w:r>
+        <w:rPr>
+          <w:rFonts w:ascii="Bahnschrift" w:hAnsi="Bahnschrift"/>
+        </w:rPr>
+        <w:t>Copper Project</w:t>
+      </w:r>
+    </w:p>
+    <w:p>
+      <w:pPr>
+        <w:pStyle w:val="NoSpacing"/>
+        <w:rPr>
+          <w:rFonts w:ascii="Bahnschrift" w:hAnsi="Bahnschrift"/>
+        </w:rPr>
+      </w:pPr>
+      <w:r>
+        <w:rPr>
+          <w:rFonts w:ascii="Bahnschrift" w:hAnsi="Bahnschrift"/>
+        </w:rPr>
+        <w:t>-&gt;</w:t>
+      </w:r>
+      <w:r>
+        <w:rPr>
+          <w:rFonts w:ascii="Bahnschrift" w:hAnsi="Bahnschrift"/>
+        </w:rPr>
+        <w:t>Clarizen</w:t>
+      </w:r>
+    </w:p>
+    <w:p>
+      <w:pPr>
+        <w:pStyle w:val="NoSpacing"/>
+        <w:rPr>
+          <w:rFonts w:ascii="Bahnschrift" w:hAnsi="Bahnschrift"/>
+        </w:rPr>
+      </w:pPr>
+      <w:r>
+        <w:rPr>
+          <w:rFonts w:ascii="Bahnschrift" w:hAnsi="Bahnschrift"/>
+        </w:rPr>
+        <w:t>-&gt;</w:t>
+      </w:r>
+      <w:r>
+        <w:rPr>
+          <w:rFonts w:ascii="Bahnschrift" w:hAnsi="Bahnschrift"/>
+        </w:rPr>
+        <w:t>ProjectManager.com</w:t>
+      </w:r>
+    </w:p>
+    <w:p>
+      <w:pPr>
+        <w:pStyle w:val="NoSpacing"/>
+        <w:rPr>
+          <w:rFonts w:ascii="Bahnschrift" w:hAnsi="Bahnschrift"/>
+        </w:rPr>
+      </w:pPr>
+      <w:r>
+        <w:rPr>
+          <w:rFonts w:ascii="Bahnschrift" w:hAnsi="Bahnschrift"/>
+        </w:rPr>
+        <w:t>-&gt;Ravetree</w:t>
+      </w:r>
+    </w:p>
+    <w:p>
+      <w:pPr>
+        <w:pStyle w:val="NoSpacing"/>
+        <w:rPr>
+          <w:rFonts w:ascii="Bahnschrift" w:hAnsi="Bahnschrift"/>
+        </w:rPr>
+      </w:pPr>
+      <w:r>
+        <w:rPr>
+          <w:rFonts w:ascii="Bahnschrift" w:hAnsi="Bahnschrift"/>
+        </w:rPr>
+        <w:t>-&gt;</w:t>
+      </w:r>
+      <w:r>
+        <w:rPr>
+          <w:rFonts w:ascii="Bahnschrift" w:hAnsi="Bahnschrift"/>
+        </w:rPr>
+        <w:t>Highrise</w:t>
+      </w:r>
+    </w:p>
+    <w:p>
+      <w:pPr>
+        <w:pStyle w:val="NoSpacing"/>
+        <w:rPr>
+          <w:rFonts w:ascii="Bahnschrift" w:hAnsi="Bahnschrift"/>
+        </w:rPr>
+      </w:pPr>
+    </w:p>
+    <w:p>
+      <w:pPr>
+        <w:pStyle w:val="NoSpacing"/>
+        <w:rPr>
+          <w:rFonts w:ascii="Bahnschrift" w:hAnsi="Bahnschrift"/>
+        </w:rPr>
+      </w:pPr>
+    </w:p>
+    <w:p>
+      <w:pPr>
+        <w:pStyle w:val="NoSpacing"/>
+        <w:rPr>
+          <w:rFonts w:ascii="Bahnschrift" w:hAnsi="Bahnschrift"/>
+        </w:rPr>
+      </w:pPr>
+    </w:p>
+    <w:p>
+      <w:pPr>
+        <w:pStyle w:val="NoSpacing"/>
+        <w:rPr>
+          <w:rFonts w:ascii="Bahnschrift" w:hAnsi="Bahnschrift"/>
+        </w:rPr>
+      </w:pPr>
+    </w:p>
+    <w:p>
+      <w:pPr>
+        <w:pStyle w:val="NoSpacing"/>
+        <w:rPr>
+          <w:rFonts w:ascii="Bahnschrift" w:hAnsi="Bahnschrift"/>
+        </w:rPr>
+      </w:pPr>
+    </w:p>
+    <w:p>
+      <w:pPr>
+        <w:pStyle w:val="NoSpacing"/>
+        <w:rPr>
+          <w:rFonts w:ascii="Bahnschrift" w:hAnsi="Bahnschrift"/>
+        </w:rPr>
+      </w:pPr>
+    </w:p>
+    <w:p>
+      <w:pPr>
+        <w:pStyle w:val="NoSpacing"/>
+        <w:rPr>
+          <w:rFonts w:ascii="Bahnschrift" w:hAnsi="Bahnschrift"/>
+        </w:rPr>
+      </w:pPr>
+    </w:p>
+    <w:p>
+      <w:pPr>
+        <w:pStyle w:val="NoSpacing"/>
+        <w:rPr>
+          <w:rFonts w:ascii="Bahnschrift" w:hAnsi="Bahnschrift"/>
+        </w:rPr>
+      </w:pPr>
+    </w:p>
+    <w:p>
+      <w:pPr>
+        <w:pStyle w:val="NoSpacing"/>
+        <w:rPr>
+          <w:rFonts w:ascii="Bahnschrift" w:hAnsi="Bahnschrift"/>
+        </w:rPr>
+      </w:pPr>
+    </w:p>
+    <w:p>
+      <w:pPr>
+        <w:pStyle w:val="NoSpacing"/>
+        <w:rPr>
+          <w:rFonts w:ascii="Bahnschrift" w:hAnsi="Bahnschrift"/>
+        </w:rPr>
+      </w:pPr>
+    </w:p>
+    <w:p>
+      <w:pPr>
+        <w:pStyle w:val="NoSpacing"/>
+        <w:rPr>
+          <w:rFonts w:ascii="Bahnschrift" w:hAnsi="Bahnschrift"/>
+        </w:rPr>
+      </w:pPr>
+    </w:p>
+    <w:p>
+      <w:pPr>
+        <w:pStyle w:val="NoSpacing"/>
+        <w:rPr>
+          <w:rFonts w:ascii="Bahnschrift" w:hAnsi="Bahnschrift"/>
+        </w:rPr>
+      </w:pPr>
+    </w:p>
+    <w:p>
+      <w:pPr>
+        <w:pStyle w:val="NoSpacing"/>
+        <w:rPr>
+          <w:rFonts w:ascii="Bahnschrift" w:hAnsi="Bahnschrift"/>
+        </w:rPr>
+      </w:pPr>
+    </w:p>
+    <w:p>
+      <w:pPr>
+        <w:pStyle w:val="NoSpacing"/>
+        <w:rPr>
+          <w:rFonts w:ascii="Bahnschrift" w:hAnsi="Bahnschrift"/>
+        </w:rPr>
+      </w:pPr>
+    </w:p>
+    <w:p>
+      <w:pPr>
+        <w:pStyle w:val="NoSpacing"/>
+        <w:rPr>
+          <w:rFonts w:ascii="Bahnschrift" w:hAnsi="Bahnschrift"/>
+        </w:rPr>
+      </w:pPr>
+    </w:p>
+    <w:p>
+      <w:pPr>
+        <w:pStyle w:val="NoSpacing"/>
+        <w:rPr>
+          <w:rFonts w:ascii="Bahnschrift" w:hAnsi="Bahnschrift"/>
+        </w:rPr>
+      </w:pPr>
+    </w:p>
+    <w:p>
+      <w:pPr>
+        <w:pStyle w:val="NoSpacing"/>
+        <w:rPr>
+          <w:rFonts w:ascii="Bahnschrift" w:hAnsi="Bahnschrift"/>
+        </w:rPr>
+      </w:pPr>
+    </w:p>
+    <w:p>
+      <w:pPr>
+        <w:pStyle w:val="NoSpacing"/>
+        <w:rPr>
+          <w:rFonts w:ascii="Bahnschrift" w:hAnsi="Bahnschrift"/>
+        </w:rPr>
+      </w:pPr>
+    </w:p>
+    <w:p>
+      <w:pPr>
+        <w:pStyle w:val="NoSpacing"/>
+        <w:rPr>
+          <w:rFonts w:ascii="Bahnschrift" w:hAnsi="Bahnschrift"/>
+        </w:rPr>
+      </w:pPr>
+    </w:p>
+    <w:p>
+      <w:pPr>
+        <w:pStyle w:val="NoSpacing"/>
+        <w:rPr>
+          <w:rFonts w:ascii="Bahnschrift" w:hAnsi="Bahnschrift"/>
+        </w:rPr>
+      </w:pPr>
+    </w:p>
+    <w:p>
+      <w:pPr>
+        <w:pStyle w:val="NoSpacing"/>
+        <w:rPr>
+          <w:rFonts w:ascii="Bahnschrift" w:hAnsi="Bahnschrift"/>
+        </w:rPr>
+      </w:pPr>
+    </w:p>
+    <w:p>
+      <w:pPr>
+        <w:pStyle w:val="NoSpacing"/>
+        <w:rPr>
+          <w:rFonts w:ascii="Bahnschrift" w:hAnsi="Bahnschrift"/>
+        </w:rPr>
+        <w:sectPr>
+          <w:type w:val="continuous"/>
+          <w:pgSz w:w="11906" w:h="16838"/>
+          <w:pgMar w:top="284" w:right="284" w:bottom="284" w:left="284" w:header="397" w:footer="708" w:gutter="0"/>
+          <w:cols w:num="2" w:space="708"/>
+          <w:docGrid w:linePitch="360"/>
+        </w:sectPr>
+      </w:pPr>
+    </w:p>
+    <w:p>
+      <w:pPr>
+        <w:pStyle w:val="NoSpacing"/>
+        <w:rPr>
+          <w:rFonts w:cstheme="minorHAnsi"/>
+          <w:sz w:val="28"/>
+          <w:szCs w:val="28"/>
+        </w:rPr>
+      </w:pPr>
+      <w:r>
+        <w:rPr>
+          <w:rFonts w:cstheme="minorHAnsi"/>
+          <w:sz w:val="28"/>
+          <w:szCs w:val="28"/>
+        </w:rPr>
+        <w:lastRenderedPageBreak/>
+        <w:t xml:space="preserve">As we can see comparing examples </w:t>
+      </w:r>
+      <w:r>
+        <w:rPr>
+          <w:rFonts w:cstheme="minorHAnsi"/>
+          <w:sz w:val="28"/>
+          <w:szCs w:val="28"/>
+        </w:rPr>
+        <w:t>from both the websites that most of them are same.</w:t>
+      </w:r>
+      <w:r>
+        <w:rPr>
+          <w:rFonts w:cstheme="minorHAnsi"/>
+          <w:sz w:val="28"/>
+          <w:szCs w:val="28"/>
+        </w:rPr>
+        <w:t xml:space="preserve"> Majority of Software have similar characteristics that are required for Project Management. Features that distinguish between each other are generally User Interface, Pricing, and some other features which are peculiar to the company or individual using. For example, if a company starts using a particular software</w:t>
+      </w:r>
+    </w:p>
     <w:sectPr>
-      <w:headerReference w:type="default" r:id="rId9"/>
+      <w:type w:val="continuous"/>
       <w:pgSz w:w="11906" w:h="16838"/>
       <w:pgMar w:top="284" w:right="284" w:bottom="284" w:left="284" w:header="397" w:footer="708" w:gutter="0"/>
       <w:cols w:space="708"/>

--- a/CSI0704 Software Project Management and Quality Assurance/Tut1.docx
+++ b/CSI0704 Software Project Management and Quality Assurance/Tut1.docx
@@ -59,6 +59,10 @@
       </w:r>
       <w:r>
         <w:rPr>
+          <w:b/>
+          <w:bCs/>
+          <w:i/>
+          <w:iCs/>
           <w:sz w:val="28"/>
           <w:szCs w:val="28"/>
         </w:rPr>
@@ -75,38 +79,38 @@
     <w:p>
       <w:pPr>
         <w:rPr>
-          <w:sz w:val="28"/>
-          <w:szCs w:val="28"/>
-        </w:rPr>
-      </w:pPr>
-      <w:r>
-        <w:rPr>
-          <w:sz w:val="28"/>
-          <w:szCs w:val="28"/>
+          <w:sz w:val="36"/>
+          <w:szCs w:val="36"/>
+        </w:rPr>
+      </w:pPr>
+      <w:r>
+        <w:rPr>
+          <w:sz w:val="36"/>
+          <w:szCs w:val="36"/>
         </w:rPr>
         <w:t xml:space="preserve">I found out following tools from </w:t>
       </w:r>
-      <w:hyperlink r:id="rId7" w:history="1">
+      <w:hyperlink r:id="rId8" w:history="1">
         <w:r>
           <w:rPr>
             <w:rStyle w:val="Hyperlink"/>
-            <w:sz w:val="28"/>
-            <w:szCs w:val="28"/>
+            <w:sz w:val="36"/>
+            <w:szCs w:val="36"/>
           </w:rPr>
           <w:t>this</w:t>
         </w:r>
       </w:hyperlink>
       <w:r>
         <w:rPr>
-          <w:sz w:val="28"/>
-          <w:szCs w:val="28"/>
+          <w:sz w:val="36"/>
+          <w:szCs w:val="36"/>
         </w:rPr>
         <w:t xml:space="preserve"> website</w:t>
       </w:r>
       <w:r>
         <w:rPr>
-          <w:sz w:val="28"/>
-          <w:szCs w:val="28"/>
+          <w:sz w:val="36"/>
+          <w:szCs w:val="36"/>
         </w:rPr>
         <w:t>:</w:t>
       </w:r>
@@ -124,211 +128,41 @@
         </w:rPr>
         <w:t>-&gt;</w:t>
       </w:r>
+      <w:proofErr w:type="spellStart"/>
       <w:r>
         <w:rPr>
           <w:rFonts w:ascii="Bahnschrift" w:hAnsi="Bahnschrift"/>
         </w:rPr>
         <w:t>Kissflow</w:t>
       </w:r>
-    </w:p>
-    <w:p>
-      <w:pPr>
-        <w:pStyle w:val="NoSpacing"/>
-        <w:rPr>
-          <w:rFonts w:ascii="Bahnschrift" w:hAnsi="Bahnschrift"/>
-        </w:rPr>
-      </w:pPr>
-      <w:r>
-        <w:rPr>
-          <w:rFonts w:ascii="Bahnschrift" w:hAnsi="Bahnschrift"/>
-        </w:rPr>
-        <w:t>-&gt;T</w:t>
-      </w:r>
-      <w:r>
-        <w:rPr>
-          <w:rFonts w:ascii="Bahnschrift" w:hAnsi="Bahnschrift"/>
-        </w:rPr>
-        <w:t>rello</w:t>
-      </w:r>
-    </w:p>
-    <w:p>
-      <w:pPr>
-        <w:pStyle w:val="NoSpacing"/>
-        <w:rPr>
-          <w:rFonts w:ascii="Bahnschrift" w:hAnsi="Bahnschrift"/>
-        </w:rPr>
-      </w:pPr>
-      <w:r>
-        <w:rPr>
-          <w:rFonts w:ascii="Bahnschrift" w:hAnsi="Bahnschrift"/>
-        </w:rPr>
-        <w:t>-&gt;A</w:t>
-      </w:r>
-      <w:r>
-        <w:rPr>
-          <w:rFonts w:ascii="Bahnschrift" w:hAnsi="Bahnschrift"/>
-        </w:rPr>
-        <w:t>sana</w:t>
-      </w:r>
-    </w:p>
-    <w:p>
-      <w:pPr>
-        <w:pStyle w:val="NoSpacing"/>
-        <w:rPr>
-          <w:rFonts w:ascii="Bahnschrift" w:hAnsi="Bahnschrift"/>
-        </w:rPr>
-      </w:pPr>
-      <w:r>
-        <w:rPr>
-          <w:rFonts w:ascii="Bahnschrift" w:hAnsi="Bahnschrift"/>
-        </w:rPr>
-        <w:t>-&gt;Z</w:t>
-      </w:r>
-      <w:r>
-        <w:rPr>
-          <w:rFonts w:ascii="Bahnschrift" w:hAnsi="Bahnschrift"/>
-        </w:rPr>
-        <w:t>oho projects</w:t>
-      </w:r>
-    </w:p>
-    <w:p>
-      <w:pPr>
-        <w:pStyle w:val="NoSpacing"/>
-        <w:rPr>
-          <w:rFonts w:ascii="Bahnschrift" w:hAnsi="Bahnschrift"/>
-        </w:rPr>
-      </w:pPr>
-      <w:r>
-        <w:rPr>
-          <w:rFonts w:ascii="Bahnschrift" w:hAnsi="Bahnschrift"/>
-        </w:rPr>
-        <w:t>-&gt;W</w:t>
-      </w:r>
-      <w:r>
-        <w:rPr>
-          <w:rFonts w:ascii="Bahnschrift" w:hAnsi="Bahnschrift"/>
-        </w:rPr>
-        <w:t>rike</w:t>
-      </w:r>
-    </w:p>
-    <w:p>
-      <w:pPr>
-        <w:pStyle w:val="NoSpacing"/>
-        <w:rPr>
-          <w:rFonts w:ascii="Bahnschrift" w:hAnsi="Bahnschrift"/>
-        </w:rPr>
-      </w:pPr>
-      <w:r>
-        <w:rPr>
-          <w:rFonts w:ascii="Bahnschrift" w:hAnsi="Bahnschrift"/>
-        </w:rPr>
-        <w:t>-&gt;M</w:t>
-      </w:r>
-      <w:r>
-        <w:rPr>
-          <w:rFonts w:ascii="Bahnschrift" w:hAnsi="Bahnschrift"/>
-        </w:rPr>
-        <w:t>onday.com</w:t>
-      </w:r>
-    </w:p>
-    <w:p>
-      <w:pPr>
-        <w:pStyle w:val="NoSpacing"/>
-        <w:rPr>
-          <w:rFonts w:ascii="Bahnschrift" w:hAnsi="Bahnschrift"/>
-        </w:rPr>
-      </w:pPr>
-      <w:r>
-        <w:rPr>
-          <w:rFonts w:ascii="Bahnschrift" w:hAnsi="Bahnschrift"/>
-        </w:rPr>
-        <w:t>-&gt;P</w:t>
-      </w:r>
-      <w:r>
-        <w:rPr>
-          <w:rFonts w:ascii="Bahnschrift" w:hAnsi="Bahnschrift"/>
-        </w:rPr>
-        <w:t>roof hub</w:t>
-      </w:r>
-    </w:p>
-    <w:p>
-      <w:pPr>
-        <w:pStyle w:val="NoSpacing"/>
-        <w:rPr>
-          <w:rFonts w:ascii="Bahnschrift" w:hAnsi="Bahnschrift"/>
-        </w:rPr>
-      </w:pPr>
-      <w:r>
-        <w:rPr>
-          <w:rFonts w:ascii="Bahnschrift" w:hAnsi="Bahnschrift"/>
-        </w:rPr>
-        <w:t>-&gt;C</w:t>
-      </w:r>
-      <w:r>
-        <w:rPr>
-          <w:rFonts w:ascii="Bahnschrift" w:hAnsi="Bahnschrift"/>
-        </w:rPr>
-        <w:t>larizen</w:t>
-      </w:r>
-    </w:p>
-    <w:p>
-      <w:pPr>
-        <w:pStyle w:val="NoSpacing"/>
-        <w:rPr>
-          <w:rFonts w:ascii="Bahnschrift" w:hAnsi="Bahnschrift"/>
-        </w:rPr>
-      </w:pPr>
-      <w:r>
-        <w:rPr>
-          <w:rFonts w:ascii="Bahnschrift" w:hAnsi="Bahnschrift"/>
-        </w:rPr>
-        <w:t>-&gt;A</w:t>
-      </w:r>
-      <w:r>
-        <w:rPr>
-          <w:rFonts w:ascii="Bahnschrift" w:hAnsi="Bahnschrift"/>
-        </w:rPr>
-        <w:t>irtable</w:t>
-      </w:r>
-    </w:p>
-    <w:p>
-      <w:pPr>
-        <w:pStyle w:val="NoSpacing"/>
-        <w:rPr>
-          <w:rFonts w:ascii="Bahnschrift" w:hAnsi="Bahnschrift"/>
-        </w:rPr>
-      </w:pPr>
-      <w:r>
-        <w:rPr>
-          <w:rFonts w:ascii="Bahnschrift" w:hAnsi="Bahnschrift"/>
-        </w:rPr>
-        <w:t>-&gt;K</w:t>
-      </w:r>
-      <w:r>
-        <w:rPr>
-          <w:rFonts w:ascii="Bahnschrift" w:hAnsi="Bahnschrift"/>
-        </w:rPr>
-        <w:t>anban Tool</w:t>
-      </w:r>
-    </w:p>
-    <w:p>
-      <w:pPr>
-        <w:pStyle w:val="NoSpacing"/>
-        <w:rPr>
-          <w:rFonts w:ascii="Bahnschrift" w:hAnsi="Bahnschrift"/>
-        </w:rPr>
-      </w:pPr>
-      <w:r>
-        <w:rPr>
-          <w:rFonts w:ascii="Bahnschrift" w:hAnsi="Bahnschrift"/>
-        </w:rPr>
-        <w:t>-&gt;Z</w:t>
-      </w:r>
-      <w:r>
-        <w:rPr>
-          <w:rFonts w:ascii="Bahnschrift" w:hAnsi="Bahnschrift"/>
-        </w:rPr>
-        <w:t>enkit</w:t>
+      <w:proofErr w:type="spellEnd"/>
+    </w:p>
+    <w:p>
+      <w:pPr>
+        <w:pStyle w:val="NoSpacing"/>
+        <w:rPr>
+          <w:rFonts w:ascii="Bahnschrift" w:hAnsi="Bahnschrift"/>
+        </w:rPr>
+      </w:pPr>
+      <w:r>
+        <w:rPr>
+          <w:rFonts w:ascii="Bahnschrift" w:hAnsi="Bahnschrift"/>
+        </w:rPr>
+        <w:t>-&gt;Trello</w:t>
+      </w:r>
+    </w:p>
+    <w:p>
+      <w:pPr>
+        <w:pStyle w:val="NoSpacing"/>
+        <w:rPr>
+          <w:rFonts w:ascii="Bahnschrift" w:hAnsi="Bahnschrift"/>
+        </w:rPr>
+      </w:pPr>
+      <w:r>
+        <w:rPr>
+          <w:rFonts w:ascii="Bahnschrift" w:hAnsi="Bahnschrift"/>
+        </w:rPr>
+        <w:t>-&gt;Asana</w:t>
       </w:r>
     </w:p>
     <w:p>
@@ -344,11 +178,75 @@
         </w:rPr>
         <w:t>-&gt;</w:t>
       </w:r>
-      <w:r>
-        <w:rPr>
-          <w:rFonts w:ascii="Bahnschrift" w:hAnsi="Bahnschrift"/>
-        </w:rPr>
-        <w:t>Meister Task</w:t>
+      <w:proofErr w:type="spellStart"/>
+      <w:r>
+        <w:rPr>
+          <w:rFonts w:ascii="Bahnschrift" w:hAnsi="Bahnschrift"/>
+        </w:rPr>
+        <w:t>Zoho</w:t>
+      </w:r>
+      <w:proofErr w:type="spellEnd"/>
+      <w:r>
+        <w:rPr>
+          <w:rFonts w:ascii="Bahnschrift" w:hAnsi="Bahnschrift"/>
+        </w:rPr>
+        <w:t xml:space="preserve"> projects</w:t>
+      </w:r>
+    </w:p>
+    <w:p>
+      <w:pPr>
+        <w:pStyle w:val="NoSpacing"/>
+        <w:rPr>
+          <w:rFonts w:ascii="Bahnschrift" w:hAnsi="Bahnschrift"/>
+        </w:rPr>
+      </w:pPr>
+      <w:r>
+        <w:rPr>
+          <w:rFonts w:ascii="Bahnschrift" w:hAnsi="Bahnschrift"/>
+        </w:rPr>
+        <w:t>-&gt;Wrike</w:t>
+      </w:r>
+    </w:p>
+    <w:p>
+      <w:pPr>
+        <w:pStyle w:val="NoSpacing"/>
+        <w:rPr>
+          <w:rFonts w:ascii="Bahnschrift" w:hAnsi="Bahnschrift"/>
+        </w:rPr>
+      </w:pPr>
+      <w:r>
+        <w:rPr>
+          <w:rFonts w:ascii="Bahnschrift" w:hAnsi="Bahnschrift"/>
+        </w:rPr>
+        <w:t>-&gt;Monday.com</w:t>
+      </w:r>
+    </w:p>
+    <w:p>
+      <w:pPr>
+        <w:pStyle w:val="NoSpacing"/>
+        <w:rPr>
+          <w:rFonts w:ascii="Bahnschrift" w:hAnsi="Bahnschrift"/>
+        </w:rPr>
+      </w:pPr>
+      <w:r>
+        <w:rPr>
+          <w:rFonts w:ascii="Bahnschrift" w:hAnsi="Bahnschrift"/>
+        </w:rPr>
+        <w:t>-&gt;Proof hub</w:t>
+      </w:r>
+    </w:p>
+    <w:p>
+      <w:pPr>
+        <w:pStyle w:val="NoSpacing"/>
+        <w:rPr>
+          <w:rFonts w:ascii="Bahnschrift" w:hAnsi="Bahnschrift"/>
+        </w:rPr>
+      </w:pPr>
+      <w:r>
+        <w:rPr>
+          <w:rFonts w:ascii="Bahnschrift" w:hAnsi="Bahnschrift"/>
+        </w:rPr>
+        <w:t>-&gt;Clarizen</w:t>
       </w:r>
     </w:p>
     <w:p>
@@ -364,11 +262,27 @@
         </w:rPr>
         <w:t>-&gt;</w:t>
       </w:r>
-      <w:r>
-        <w:rPr>
-          <w:rFonts w:ascii="Bahnschrift" w:hAnsi="Bahnschrift"/>
-        </w:rPr>
-        <w:t>Click Up</w:t>
+      <w:proofErr w:type="spellStart"/>
+      <w:r>
+        <w:rPr>
+          <w:rFonts w:ascii="Bahnschrift" w:hAnsi="Bahnschrift"/>
+        </w:rPr>
+        <w:t>Airtable</w:t>
+      </w:r>
+      <w:proofErr w:type="spellEnd"/>
+    </w:p>
+    <w:p>
+      <w:pPr>
+        <w:pStyle w:val="NoSpacing"/>
+        <w:rPr>
+          <w:rFonts w:ascii="Bahnschrift" w:hAnsi="Bahnschrift"/>
+        </w:rPr>
+      </w:pPr>
+      <w:r>
+        <w:rPr>
+          <w:rFonts w:ascii="Bahnschrift" w:hAnsi="Bahnschrift"/>
+        </w:rPr>
+        <w:t>-&gt;Kanban Tool</w:t>
       </w:r>
     </w:p>
     <w:p>
@@ -384,85 +298,115 @@
         </w:rPr>
         <w:t>-&gt;</w:t>
       </w:r>
+      <w:proofErr w:type="spellStart"/>
+      <w:r>
+        <w:rPr>
+          <w:rFonts w:ascii="Bahnschrift" w:hAnsi="Bahnschrift"/>
+        </w:rPr>
+        <w:t>Zenkit</w:t>
+      </w:r>
+      <w:proofErr w:type="spellEnd"/>
+    </w:p>
+    <w:p>
+      <w:pPr>
+        <w:pStyle w:val="NoSpacing"/>
+        <w:rPr>
+          <w:rFonts w:ascii="Bahnschrift" w:hAnsi="Bahnschrift"/>
+        </w:rPr>
+      </w:pPr>
+      <w:r>
+        <w:rPr>
+          <w:rFonts w:ascii="Bahnschrift" w:hAnsi="Bahnschrift"/>
+        </w:rPr>
+        <w:t>-&gt;Meister Task</w:t>
+      </w:r>
+    </w:p>
+    <w:p>
+      <w:pPr>
+        <w:pStyle w:val="NoSpacing"/>
+        <w:rPr>
+          <w:rFonts w:ascii="Bahnschrift" w:hAnsi="Bahnschrift"/>
+        </w:rPr>
+      </w:pPr>
+      <w:r>
+        <w:rPr>
+          <w:rFonts w:ascii="Bahnschrift" w:hAnsi="Bahnschrift"/>
+        </w:rPr>
+        <w:t>-&gt;Click Up</w:t>
+      </w:r>
+    </w:p>
+    <w:p>
+      <w:pPr>
+        <w:pStyle w:val="NoSpacing"/>
+        <w:rPr>
+          <w:rFonts w:ascii="Bahnschrift" w:hAnsi="Bahnschrift"/>
+        </w:rPr>
+      </w:pPr>
+      <w:r>
+        <w:rPr>
+          <w:rFonts w:ascii="Bahnschrift" w:hAnsi="Bahnschrift"/>
+        </w:rPr>
+        <w:t>-&gt;</w:t>
+      </w:r>
+      <w:proofErr w:type="spellStart"/>
       <w:r>
         <w:rPr>
           <w:rFonts w:ascii="Bahnschrift" w:hAnsi="Bahnschrift"/>
         </w:rPr>
         <w:t>Paymo</w:t>
       </w:r>
-    </w:p>
-    <w:p>
-      <w:pPr>
-        <w:pStyle w:val="NoSpacing"/>
-        <w:rPr>
-          <w:rFonts w:ascii="Bahnschrift" w:hAnsi="Bahnschrift"/>
-        </w:rPr>
-      </w:pPr>
-      <w:r>
-        <w:rPr>
-          <w:rFonts w:ascii="Bahnschrift" w:hAnsi="Bahnschrift"/>
-        </w:rPr>
-        <w:t>-&gt;</w:t>
-      </w:r>
-      <w:r>
-        <w:rPr>
-          <w:rFonts w:ascii="Bahnschrift" w:hAnsi="Bahnschrift"/>
-        </w:rPr>
-        <w:t>Teamwork</w:t>
-      </w:r>
-    </w:p>
-    <w:p>
-      <w:pPr>
-        <w:pStyle w:val="NoSpacing"/>
-        <w:rPr>
-          <w:rFonts w:ascii="Bahnschrift" w:hAnsi="Bahnschrift"/>
-        </w:rPr>
-      </w:pPr>
-    </w:p>
-    <w:p>
-      <w:pPr>
-        <w:rPr>
-          <w:sz w:val="28"/>
-          <w:szCs w:val="28"/>
-        </w:rPr>
-      </w:pPr>
-      <w:r>
-        <w:rPr>
-          <w:sz w:val="28"/>
-          <w:szCs w:val="28"/>
+      <w:proofErr w:type="spellEnd"/>
+    </w:p>
+    <w:p>
+      <w:pPr>
+        <w:pStyle w:val="NoSpacing"/>
+        <w:rPr>
+          <w:rFonts w:ascii="Bahnschrift" w:hAnsi="Bahnschrift"/>
+        </w:rPr>
+      </w:pPr>
+      <w:r>
+        <w:rPr>
+          <w:rFonts w:ascii="Bahnschrift" w:hAnsi="Bahnschrift"/>
+        </w:rPr>
+        <w:t>-&gt;Teamwork</w:t>
+      </w:r>
+    </w:p>
+    <w:p>
+      <w:pPr>
+        <w:pStyle w:val="NoSpacing"/>
+        <w:rPr>
+          <w:rFonts w:ascii="Bahnschrift" w:hAnsi="Bahnschrift"/>
+        </w:rPr>
+      </w:pPr>
+    </w:p>
+    <w:p>
+      <w:pPr>
+        <w:rPr>
+          <w:sz w:val="36"/>
+          <w:szCs w:val="36"/>
+        </w:rPr>
+      </w:pPr>
+      <w:r>
+        <w:rPr>
+          <w:sz w:val="36"/>
+          <w:szCs w:val="36"/>
         </w:rPr>
         <w:t xml:space="preserve">I found out following tools from </w:t>
       </w:r>
-      <w:hyperlink r:id="rId8" w:history="1">
+      <w:hyperlink r:id="rId9" w:history="1">
         <w:r>
           <w:rPr>
             <w:rStyle w:val="Hyperlink"/>
-            <w:sz w:val="28"/>
-            <w:szCs w:val="28"/>
+            <w:sz w:val="36"/>
+            <w:szCs w:val="36"/>
           </w:rPr>
-          <w:t>ot</w:t>
-        </w:r>
-        <w:r>
-          <w:rPr>
-            <w:rStyle w:val="Hyperlink"/>
-            <w:sz w:val="28"/>
-            <w:szCs w:val="28"/>
-          </w:rPr>
-          <w:t>h</w:t>
-        </w:r>
-        <w:r>
-          <w:rPr>
-            <w:rStyle w:val="Hyperlink"/>
-            <w:sz w:val="28"/>
-            <w:szCs w:val="28"/>
-          </w:rPr>
-          <w:t>er</w:t>
+          <w:t>other</w:t>
         </w:r>
       </w:hyperlink>
       <w:r>
         <w:rPr>
-          <w:sz w:val="28"/>
-          <w:szCs w:val="28"/>
+          <w:sz w:val="36"/>
+          <w:szCs w:val="36"/>
         </w:rPr>
         <w:t xml:space="preserve"> website as follows:</w:t>
       </w:r>
@@ -474,7 +418,7 @@
           <w:rFonts w:ascii="Bahnschrift" w:hAnsi="Bahnschrift"/>
         </w:rPr>
         <w:sectPr>
-          <w:headerReference w:type="default" r:id="rId9"/>
+          <w:headerReference w:type="default" r:id="rId10"/>
           <w:pgSz w:w="11906" w:h="16838"/>
           <w:pgMar w:top="284" w:right="284" w:bottom="284" w:left="284" w:header="397" w:footer="708" w:gutter="0"/>
           <w:cols w:space="708"/>
@@ -495,26 +439,36 @@
         </w:rPr>
         <w:t>-&gt;</w:t>
       </w:r>
+      <w:proofErr w:type="spellStart"/>
       <w:r>
         <w:rPr>
           <w:rFonts w:ascii="Bahnschrift" w:hAnsi="Bahnschrift"/>
         </w:rPr>
         <w:t>Scoro</w:t>
       </w:r>
-    </w:p>
-    <w:p>
-      <w:pPr>
-        <w:pStyle w:val="NoSpacing"/>
-        <w:rPr>
-          <w:rFonts w:ascii="Bahnschrift" w:hAnsi="Bahnschrift"/>
-        </w:rPr>
-      </w:pPr>
-      <w:r>
-        <w:rPr>
-          <w:rFonts w:ascii="Bahnschrift" w:hAnsi="Bahnschrift"/>
-        </w:rPr>
-        <w:t>-&gt;ProofHub</w:t>
-      </w:r>
+      <w:proofErr w:type="spellEnd"/>
+    </w:p>
+    <w:p>
+      <w:pPr>
+        <w:pStyle w:val="NoSpacing"/>
+        <w:rPr>
+          <w:rFonts w:ascii="Bahnschrift" w:hAnsi="Bahnschrift"/>
+        </w:rPr>
+      </w:pPr>
+      <w:r>
+        <w:rPr>
+          <w:rFonts w:ascii="Bahnschrift" w:hAnsi="Bahnschrift"/>
+        </w:rPr>
+        <w:t>-&gt;</w:t>
+      </w:r>
+      <w:proofErr w:type="spellStart"/>
+      <w:r>
+        <w:rPr>
+          <w:rFonts w:ascii="Bahnschrift" w:hAnsi="Bahnschrift"/>
+        </w:rPr>
+        <w:t>ProofHub</w:t>
+      </w:r>
+      <w:proofErr w:type="spellEnd"/>
     </w:p>
     <w:p>
       <w:pPr>
@@ -541,13 +495,113 @@
         <w:rPr>
           <w:rFonts w:ascii="Bahnschrift" w:hAnsi="Bahnschrift"/>
         </w:rPr>
+        <w:t>-&gt;Asana</w:t>
+      </w:r>
+    </w:p>
+    <w:p>
+      <w:pPr>
+        <w:pStyle w:val="NoSpacing"/>
+        <w:rPr>
+          <w:rFonts w:ascii="Bahnschrift" w:hAnsi="Bahnschrift"/>
+        </w:rPr>
+      </w:pPr>
+      <w:r>
+        <w:rPr>
+          <w:rFonts w:ascii="Bahnschrift" w:hAnsi="Bahnschrift"/>
+        </w:rPr>
+        <w:t>-&gt;Citrix Podio</w:t>
+      </w:r>
+    </w:p>
+    <w:p>
+      <w:pPr>
+        <w:pStyle w:val="NoSpacing"/>
+        <w:rPr>
+          <w:rFonts w:ascii="Bahnschrift" w:hAnsi="Bahnschrift"/>
+        </w:rPr>
+      </w:pPr>
+      <w:r>
+        <w:rPr>
+          <w:rFonts w:ascii="Bahnschrift" w:hAnsi="Bahnschrift"/>
+        </w:rPr>
         <w:t>-&gt;</w:t>
       </w:r>
-      <w:r>
-        <w:rPr>
-          <w:rFonts w:ascii="Bahnschrift" w:hAnsi="Bahnschrift"/>
-        </w:rPr>
-        <w:t>Asana</w:t>
+      <w:proofErr w:type="spellStart"/>
+      <w:r>
+        <w:rPr>
+          <w:rFonts w:ascii="Bahnschrift" w:hAnsi="Bahnschrift"/>
+        </w:rPr>
+        <w:t>Workzone</w:t>
+      </w:r>
+      <w:proofErr w:type="spellEnd"/>
+    </w:p>
+    <w:p>
+      <w:pPr>
+        <w:pStyle w:val="NoSpacing"/>
+        <w:rPr>
+          <w:rFonts w:ascii="Bahnschrift" w:hAnsi="Bahnschrift"/>
+        </w:rPr>
+      </w:pPr>
+      <w:r>
+        <w:rPr>
+          <w:rFonts w:ascii="Bahnschrift" w:hAnsi="Bahnschrift"/>
+        </w:rPr>
+        <w:t>-&gt;Jira</w:t>
+      </w:r>
+    </w:p>
+    <w:p>
+      <w:pPr>
+        <w:pStyle w:val="NoSpacing"/>
+        <w:rPr>
+          <w:rFonts w:ascii="Bahnschrift" w:hAnsi="Bahnschrift"/>
+        </w:rPr>
+      </w:pPr>
+      <w:r>
+        <w:rPr>
+          <w:rFonts w:ascii="Bahnschrift" w:hAnsi="Bahnschrift"/>
+        </w:rPr>
+        <w:t>-&gt;Notion</w:t>
+      </w:r>
+    </w:p>
+    <w:p>
+      <w:pPr>
+        <w:pStyle w:val="NoSpacing"/>
+        <w:rPr>
+          <w:rFonts w:ascii="Bahnschrift" w:hAnsi="Bahnschrift"/>
+        </w:rPr>
+      </w:pPr>
+      <w:r>
+        <w:rPr>
+          <w:rFonts w:ascii="Bahnschrift" w:hAnsi="Bahnschrift"/>
+        </w:rPr>
+        <w:t>-&gt;Trello</w:t>
+      </w:r>
+    </w:p>
+    <w:p>
+      <w:pPr>
+        <w:pStyle w:val="NoSpacing"/>
+        <w:rPr>
+          <w:rFonts w:ascii="Bahnschrift" w:hAnsi="Bahnschrift"/>
+        </w:rPr>
+      </w:pPr>
+      <w:r>
+        <w:rPr>
+          <w:rFonts w:ascii="Bahnschrift" w:hAnsi="Bahnschrift"/>
+        </w:rPr>
+        <w:t>-&gt;Active Collab</w:t>
+      </w:r>
+    </w:p>
+    <w:p>
+      <w:pPr>
+        <w:pStyle w:val="NoSpacing"/>
+        <w:rPr>
+          <w:rFonts w:ascii="Bahnschrift" w:hAnsi="Bahnschrift"/>
+        </w:rPr>
+      </w:pPr>
+      <w:r>
+        <w:rPr>
+          <w:rFonts w:ascii="Bahnschrift" w:hAnsi="Bahnschrift"/>
+        </w:rPr>
+        <w:t>-&gt;Redmine</w:t>
       </w:r>
     </w:p>
     <w:p>
@@ -563,81 +617,19 @@
         </w:rPr>
         <w:t>-&gt;</w:t>
       </w:r>
-      <w:r>
-        <w:rPr>
-          <w:rFonts w:ascii="Bahnschrift" w:hAnsi="Bahnschrift"/>
-        </w:rPr>
-        <w:t>Citrix Podio</w:t>
-      </w:r>
-    </w:p>
-    <w:p>
-      <w:pPr>
-        <w:pStyle w:val="NoSpacing"/>
-        <w:rPr>
-          <w:rFonts w:ascii="Bahnschrift" w:hAnsi="Bahnschrift"/>
-        </w:rPr>
-      </w:pPr>
-      <w:r>
-        <w:rPr>
-          <w:rFonts w:ascii="Bahnschrift" w:hAnsi="Bahnschrift"/>
-        </w:rPr>
-        <w:t>-&gt;Workzone</w:t>
-      </w:r>
-    </w:p>
-    <w:p>
-      <w:pPr>
-        <w:pStyle w:val="NoSpacing"/>
-        <w:rPr>
-          <w:rFonts w:ascii="Bahnschrift" w:hAnsi="Bahnschrift"/>
-        </w:rPr>
-      </w:pPr>
-      <w:r>
-        <w:rPr>
-          <w:rFonts w:ascii="Bahnschrift" w:hAnsi="Bahnschrift"/>
-        </w:rPr>
-        <w:t>-&gt;Jira</w:t>
-      </w:r>
-    </w:p>
-    <w:p>
-      <w:pPr>
-        <w:pStyle w:val="NoSpacing"/>
-        <w:rPr>
-          <w:rFonts w:ascii="Bahnschrift" w:hAnsi="Bahnschrift"/>
-        </w:rPr>
-      </w:pPr>
-      <w:r>
-        <w:rPr>
-          <w:rFonts w:ascii="Bahnschrift" w:hAnsi="Bahnschrift"/>
-        </w:rPr>
-        <w:t>-&gt;Notion</w:t>
-      </w:r>
-    </w:p>
-    <w:p>
-      <w:pPr>
-        <w:pStyle w:val="NoSpacing"/>
-        <w:rPr>
-          <w:rFonts w:ascii="Bahnschrift" w:hAnsi="Bahnschrift"/>
-        </w:rPr>
-      </w:pPr>
-      <w:r>
-        <w:rPr>
-          <w:rFonts w:ascii="Bahnschrift" w:hAnsi="Bahnschrift"/>
-        </w:rPr>
-        <w:t>-&gt;Trello</w:t>
-      </w:r>
-    </w:p>
-    <w:p>
-      <w:pPr>
-        <w:pStyle w:val="NoSpacing"/>
-        <w:rPr>
-          <w:rFonts w:ascii="Bahnschrift" w:hAnsi="Bahnschrift"/>
-        </w:rPr>
-      </w:pPr>
-      <w:r>
-        <w:rPr>
-          <w:rFonts w:ascii="Bahnschrift" w:hAnsi="Bahnschrift"/>
-        </w:rPr>
-        <w:t>-&gt;Active Collab</w:t>
+      <w:proofErr w:type="spellStart"/>
+      <w:r>
+        <w:rPr>
+          <w:rFonts w:ascii="Bahnschrift" w:hAnsi="Bahnschrift"/>
+        </w:rPr>
+        <w:t>Zoho</w:t>
+      </w:r>
+      <w:proofErr w:type="spellEnd"/>
+      <w:r>
+        <w:rPr>
+          <w:rFonts w:ascii="Bahnschrift" w:hAnsi="Bahnschrift"/>
+        </w:rPr>
+        <w:t xml:space="preserve"> Projects</w:t>
       </w:r>
     </w:p>
     <w:p>
@@ -653,11 +645,19 @@
         </w:rPr>
         <w:t>-&gt;</w:t>
       </w:r>
-      <w:r>
-        <w:rPr>
-          <w:rFonts w:ascii="Bahnschrift" w:hAnsi="Bahnschrift"/>
-        </w:rPr>
-        <w:t>Redmine</w:t>
+      <w:proofErr w:type="spellStart"/>
+      <w:r>
+        <w:rPr>
+          <w:rFonts w:ascii="Bahnschrift" w:hAnsi="Bahnschrift"/>
+        </w:rPr>
+        <w:t>Deltek</w:t>
+      </w:r>
+      <w:proofErr w:type="spellEnd"/>
+      <w:r>
+        <w:rPr>
+          <w:rFonts w:ascii="Bahnschrift" w:hAnsi="Bahnschrift"/>
+        </w:rPr>
+        <w:t xml:space="preserve"> Workbook</w:t>
       </w:r>
     </w:p>
     <w:p>
@@ -673,11 +673,19 @@
         </w:rPr>
         <w:t>-&gt;</w:t>
       </w:r>
-      <w:r>
-        <w:rPr>
-          <w:rFonts w:ascii="Bahnschrift" w:hAnsi="Bahnschrift"/>
-        </w:rPr>
-        <w:t>Zoho Projects</w:t>
+      <w:proofErr w:type="spellStart"/>
+      <w:r>
+        <w:rPr>
+          <w:rFonts w:ascii="Bahnschrift" w:hAnsi="Bahnschrift"/>
+        </w:rPr>
+        <w:t>Fuction</w:t>
+      </w:r>
+      <w:proofErr w:type="spellEnd"/>
+      <w:r>
+        <w:rPr>
+          <w:rFonts w:ascii="Bahnschrift" w:hAnsi="Bahnschrift"/>
+        </w:rPr>
+        <w:t xml:space="preserve"> Box</w:t>
       </w:r>
     </w:p>
     <w:p>
@@ -693,12 +701,14 @@
         </w:rPr>
         <w:t>-&gt;</w:t>
       </w:r>
-      <w:r>
-        <w:rPr>
-          <w:rFonts w:ascii="Bahnschrift" w:hAnsi="Bahnschrift"/>
-        </w:rPr>
-        <w:t>Deltek Workbook</w:t>
-      </w:r>
+      <w:proofErr w:type="spellStart"/>
+      <w:r>
+        <w:rPr>
+          <w:rFonts w:ascii="Bahnschrift" w:hAnsi="Bahnschrift"/>
+        </w:rPr>
+        <w:t>Nutcache</w:t>
+      </w:r>
+      <w:proofErr w:type="spellEnd"/>
     </w:p>
     <w:p>
       <w:pPr>
@@ -713,25 +723,27 @@
         </w:rPr>
         <w:t>-&gt;</w:t>
       </w:r>
-      <w:r>
-        <w:rPr>
-          <w:rFonts w:ascii="Bahnschrift" w:hAnsi="Bahnschrift"/>
-        </w:rPr>
-        <w:t>Fuction Box</w:t>
-      </w:r>
-    </w:p>
-    <w:p>
-      <w:pPr>
-        <w:pStyle w:val="NoSpacing"/>
-        <w:rPr>
-          <w:rFonts w:ascii="Bahnschrift" w:hAnsi="Bahnschrift"/>
-        </w:rPr>
-      </w:pPr>
-      <w:r>
-        <w:rPr>
-          <w:rFonts w:ascii="Bahnschrift" w:hAnsi="Bahnschrift"/>
-        </w:rPr>
-        <w:t>-&gt;Nutcache</w:t>
+      <w:proofErr w:type="spellStart"/>
+      <w:r>
+        <w:rPr>
+          <w:rFonts w:ascii="Bahnschrift" w:hAnsi="Bahnschrift"/>
+        </w:rPr>
+        <w:t>WORKetc</w:t>
+      </w:r>
+      <w:proofErr w:type="spellEnd"/>
+    </w:p>
+    <w:p>
+      <w:pPr>
+        <w:pStyle w:val="NoSpacing"/>
+        <w:rPr>
+          <w:rFonts w:ascii="Bahnschrift" w:hAnsi="Bahnschrift"/>
+        </w:rPr>
+      </w:pPr>
+      <w:r>
+        <w:rPr>
+          <w:rFonts w:ascii="Bahnschrift" w:hAnsi="Bahnschrift"/>
+        </w:rPr>
+        <w:t>-&gt;Cage</w:t>
       </w:r>
     </w:p>
     <w:p>
@@ -747,12 +759,14 @@
         </w:rPr>
         <w:t>-&gt;</w:t>
       </w:r>
-      <w:r>
-        <w:rPr>
-          <w:rFonts w:ascii="Bahnschrift" w:hAnsi="Bahnschrift"/>
-        </w:rPr>
-        <w:t>WORKetc</w:t>
-      </w:r>
+      <w:proofErr w:type="spellStart"/>
+      <w:r>
+        <w:rPr>
+          <w:rFonts w:ascii="Bahnschrift" w:hAnsi="Bahnschrift"/>
+        </w:rPr>
+        <w:t>Paymo</w:t>
+      </w:r>
+      <w:proofErr w:type="spellEnd"/>
     </w:p>
     <w:p>
       <w:pPr>
@@ -767,11 +781,41 @@
         </w:rPr>
         <w:t>-&gt;</w:t>
       </w:r>
-      <w:r>
-        <w:rPr>
-          <w:rFonts w:ascii="Bahnschrift" w:hAnsi="Bahnschrift"/>
-        </w:rPr>
-        <w:t>Cage</w:t>
+      <w:proofErr w:type="spellStart"/>
+      <w:r>
+        <w:rPr>
+          <w:rFonts w:ascii="Bahnschrift" w:hAnsi="Bahnschrift"/>
+        </w:rPr>
+        <w:t>BrightPod</w:t>
+      </w:r>
+      <w:proofErr w:type="spellEnd"/>
+    </w:p>
+    <w:p>
+      <w:pPr>
+        <w:pStyle w:val="NoSpacing"/>
+        <w:rPr>
+          <w:rFonts w:ascii="Bahnschrift" w:hAnsi="Bahnschrift"/>
+        </w:rPr>
+      </w:pPr>
+      <w:r>
+        <w:rPr>
+          <w:rFonts w:ascii="Bahnschrift" w:hAnsi="Bahnschrift"/>
+        </w:rPr>
+        <w:t>-&gt;Liquid Planner</w:t>
+      </w:r>
+    </w:p>
+    <w:p>
+      <w:pPr>
+        <w:pStyle w:val="NoSpacing"/>
+        <w:rPr>
+          <w:rFonts w:ascii="Bahnschrift" w:hAnsi="Bahnschrift"/>
+        </w:rPr>
+      </w:pPr>
+      <w:r>
+        <w:rPr>
+          <w:rFonts w:ascii="Bahnschrift" w:hAnsi="Bahnschrift"/>
+        </w:rPr>
+        <w:t>-&gt;Microsoft Project</w:t>
       </w:r>
     </w:p>
     <w:p>
@@ -787,11 +831,27 @@
         </w:rPr>
         <w:t>-&gt;</w:t>
       </w:r>
-      <w:r>
-        <w:rPr>
-          <w:rFonts w:ascii="Bahnschrift" w:hAnsi="Bahnschrift"/>
-        </w:rPr>
-        <w:t>Paymo</w:t>
+      <w:proofErr w:type="spellStart"/>
+      <w:r>
+        <w:rPr>
+          <w:rFonts w:ascii="Bahnschrift" w:hAnsi="Bahnschrift"/>
+        </w:rPr>
+        <w:t>Weekdone</w:t>
+      </w:r>
+      <w:proofErr w:type="spellEnd"/>
+    </w:p>
+    <w:p>
+      <w:pPr>
+        <w:pStyle w:val="NoSpacing"/>
+        <w:rPr>
+          <w:rFonts w:ascii="Bahnschrift" w:hAnsi="Bahnschrift"/>
+        </w:rPr>
+      </w:pPr>
+      <w:r>
+        <w:rPr>
+          <w:rFonts w:ascii="Bahnschrift" w:hAnsi="Bahnschrift"/>
+        </w:rPr>
+        <w:t>-&gt;Bitrix24</w:t>
       </w:r>
     </w:p>
     <w:p>
@@ -807,12 +867,14 @@
         </w:rPr>
         <w:t>-&gt;</w:t>
       </w:r>
-      <w:r>
-        <w:rPr>
-          <w:rFonts w:ascii="Bahnschrift" w:hAnsi="Bahnschrift"/>
-        </w:rPr>
-        <w:t>BrightPod</w:t>
-      </w:r>
+      <w:proofErr w:type="spellStart"/>
+      <w:r>
+        <w:rPr>
+          <w:rFonts w:ascii="Bahnschrift" w:hAnsi="Bahnschrift"/>
+        </w:rPr>
+        <w:t>Redbooth</w:t>
+      </w:r>
+      <w:proofErr w:type="spellEnd"/>
     </w:p>
     <w:p>
       <w:pPr>
@@ -827,11 +889,33 @@
         </w:rPr>
         <w:t>-&gt;</w:t>
       </w:r>
-      <w:r>
-        <w:rPr>
-          <w:rFonts w:ascii="Bahnschrift" w:hAnsi="Bahnschrift"/>
-        </w:rPr>
-        <w:t>Liquid Planner</w:t>
+      <w:proofErr w:type="spellStart"/>
+      <w:r>
+        <w:rPr>
+          <w:rFonts w:ascii="Bahnschrift" w:hAnsi="Bahnschrift"/>
+        </w:rPr>
+        <w:t>MindGenius</w:t>
+      </w:r>
+      <w:proofErr w:type="spellEnd"/>
+      <w:r>
+        <w:rPr>
+          <w:rFonts w:ascii="Bahnschrift" w:hAnsi="Bahnschrift"/>
+        </w:rPr>
+        <w:t xml:space="preserve"> (</w:t>
+      </w:r>
+      <w:proofErr w:type="spellStart"/>
+      <w:r>
+        <w:rPr>
+          <w:rFonts w:ascii="Bahnschrift" w:hAnsi="Bahnschrift"/>
+        </w:rPr>
+        <w:t>Barvas</w:t>
+      </w:r>
+      <w:proofErr w:type="spellEnd"/>
+      <w:r>
+        <w:rPr>
+          <w:rFonts w:ascii="Bahnschrift" w:hAnsi="Bahnschrift"/>
+        </w:rPr>
+        <w:t>)</w:t>
       </w:r>
     </w:p>
     <w:p>
@@ -847,12 +931,14 @@
         </w:rPr>
         <w:t>-&gt;</w:t>
       </w:r>
-      <w:r>
-        <w:rPr>
-          <w:rFonts w:ascii="Bahnschrift" w:hAnsi="Bahnschrift"/>
-        </w:rPr>
-        <w:t>Microsoft Project</w:t>
-      </w:r>
+      <w:proofErr w:type="spellStart"/>
+      <w:r>
+        <w:rPr>
+          <w:rFonts w:ascii="Bahnschrift" w:hAnsi="Bahnschrift"/>
+        </w:rPr>
+        <w:t>ClickUp</w:t>
+      </w:r>
+      <w:proofErr w:type="spellEnd"/>
     </w:p>
     <w:p>
       <w:pPr>
@@ -867,11 +953,41 @@
         </w:rPr>
         <w:t>-&gt;</w:t>
       </w:r>
-      <w:r>
-        <w:rPr>
-          <w:rFonts w:ascii="Bahnschrift" w:hAnsi="Bahnschrift"/>
-        </w:rPr>
-        <w:t>Weekdone</w:t>
+      <w:proofErr w:type="spellStart"/>
+      <w:r>
+        <w:rPr>
+          <w:rFonts w:ascii="Bahnschrift" w:hAnsi="Bahnschrift"/>
+        </w:rPr>
+        <w:t>Avaza</w:t>
+      </w:r>
+      <w:proofErr w:type="spellEnd"/>
+    </w:p>
+    <w:p>
+      <w:pPr>
+        <w:pStyle w:val="NoSpacing"/>
+        <w:rPr>
+          <w:rFonts w:ascii="Bahnschrift" w:hAnsi="Bahnschrift"/>
+        </w:rPr>
+      </w:pPr>
+      <w:r>
+        <w:rPr>
+          <w:rFonts w:ascii="Bahnschrift" w:hAnsi="Bahnschrift"/>
+        </w:rPr>
+        <w:t>-&gt;Toggl Plan (</w:t>
+      </w:r>
+      <w:proofErr w:type="spellStart"/>
+      <w:r>
+        <w:rPr>
+          <w:rFonts w:ascii="Bahnschrift" w:hAnsi="Bahnschrift"/>
+        </w:rPr>
+        <w:t>Teamweek</w:t>
+      </w:r>
+      <w:proofErr w:type="spellEnd"/>
+      <w:r>
+        <w:rPr>
+          <w:rFonts w:ascii="Bahnschrift" w:hAnsi="Bahnschrift"/>
+        </w:rPr>
+        <w:t>)</w:t>
       </w:r>
     </w:p>
     <w:p>
@@ -891,7 +1007,7 @@
         <w:rPr>
           <w:rFonts w:ascii="Bahnschrift" w:hAnsi="Bahnschrift"/>
         </w:rPr>
-        <w:t>Bitrix24</w:t>
+        <w:t>Teamwork</w:t>
       </w:r>
     </w:p>
     <w:p>
@@ -907,11 +1023,41 @@
         </w:rPr>
         <w:t>-&gt;</w:t>
       </w:r>
-      <w:r>
-        <w:rPr>
-          <w:rFonts w:ascii="Bahnschrift" w:hAnsi="Bahnschrift"/>
-        </w:rPr>
-        <w:t>Redbooth</w:t>
+      <w:proofErr w:type="spellStart"/>
+      <w:r>
+        <w:rPr>
+          <w:rFonts w:ascii="Bahnschrift" w:hAnsi="Bahnschrift"/>
+        </w:rPr>
+        <w:t>FreedCamp</w:t>
+      </w:r>
+      <w:proofErr w:type="spellEnd"/>
+    </w:p>
+    <w:p>
+      <w:pPr>
+        <w:pStyle w:val="NoSpacing"/>
+        <w:rPr>
+          <w:rFonts w:ascii="Bahnschrift" w:hAnsi="Bahnschrift"/>
+        </w:rPr>
+      </w:pPr>
+      <w:r>
+        <w:rPr>
+          <w:rFonts w:ascii="Bahnschrift" w:hAnsi="Bahnschrift"/>
+        </w:rPr>
+        <w:t>-&gt;Advantage</w:t>
+      </w:r>
+    </w:p>
+    <w:p>
+      <w:pPr>
+        <w:pStyle w:val="NoSpacing"/>
+        <w:rPr>
+          <w:rFonts w:ascii="Bahnschrift" w:hAnsi="Bahnschrift"/>
+        </w:rPr>
+      </w:pPr>
+      <w:r>
+        <w:rPr>
+          <w:rFonts w:ascii="Bahnschrift" w:hAnsi="Bahnschrift"/>
+        </w:rPr>
+        <w:t>-&gt;Easy Project</w:t>
       </w:r>
     </w:p>
     <w:p>
@@ -927,54 +1073,14 @@
         </w:rPr>
         <w:t>-&gt;</w:t>
       </w:r>
-      <w:r>
-        <w:rPr>
-          <w:rFonts w:ascii="Bahnschrift" w:hAnsi="Bahnschrift"/>
-        </w:rPr>
-        <w:t>MindGenius (Barvas)</w:t>
-      </w:r>
-    </w:p>
-    <w:p>
-      <w:pPr>
-        <w:pStyle w:val="NoSpacing"/>
-        <w:rPr>
-          <w:rFonts w:ascii="Bahnschrift" w:hAnsi="Bahnschrift"/>
-        </w:rPr>
-      </w:pPr>
-      <w:r>
-        <w:rPr>
-          <w:rFonts w:ascii="Bahnschrift" w:hAnsi="Bahnschrift"/>
-        </w:rPr>
-        <w:t>-&gt;ClickUp</w:t>
-      </w:r>
-    </w:p>
-    <w:p>
-      <w:pPr>
-        <w:pStyle w:val="NoSpacing"/>
-        <w:rPr>
-          <w:rFonts w:ascii="Bahnschrift" w:hAnsi="Bahnschrift"/>
-        </w:rPr>
-      </w:pPr>
-      <w:r>
-        <w:rPr>
-          <w:rFonts w:ascii="Bahnschrift" w:hAnsi="Bahnschrift"/>
-        </w:rPr>
-        <w:t>-&gt;Avaza</w:t>
-      </w:r>
-    </w:p>
-    <w:p>
-      <w:pPr>
-        <w:pStyle w:val="NoSpacing"/>
-        <w:rPr>
-          <w:rFonts w:ascii="Bahnschrift" w:hAnsi="Bahnschrift"/>
-        </w:rPr>
-      </w:pPr>
-      <w:r>
-        <w:rPr>
-          <w:rFonts w:ascii="Bahnschrift" w:hAnsi="Bahnschrift"/>
-        </w:rPr>
-        <w:t>-&gt;Toggl Plan (Teamweek)</w:t>
-      </w:r>
+      <w:proofErr w:type="spellStart"/>
+      <w:r>
+        <w:rPr>
+          <w:rFonts w:ascii="Bahnschrift" w:hAnsi="Bahnschrift"/>
+        </w:rPr>
+        <w:t>ProWorkflow</w:t>
+      </w:r>
+      <w:proofErr w:type="spellEnd"/>
     </w:p>
     <w:p>
       <w:pPr>
@@ -989,12 +1095,14 @@
         </w:rPr>
         <w:t>-&gt;</w:t>
       </w:r>
-      <w:r>
-        <w:rPr>
-          <w:rFonts w:ascii="Bahnschrift" w:hAnsi="Bahnschrift"/>
-        </w:rPr>
-        <w:t>Teamwork</w:t>
-      </w:r>
+      <w:proofErr w:type="spellStart"/>
+      <w:r>
+        <w:rPr>
+          <w:rFonts w:ascii="Bahnschrift" w:hAnsi="Bahnschrift"/>
+        </w:rPr>
+        <w:t>SmartSheet</w:t>
+      </w:r>
+      <w:proofErr w:type="spellEnd"/>
     </w:p>
     <w:p>
       <w:pPr>
@@ -1009,39 +1117,69 @@
         </w:rPr>
         <w:t>-&gt;</w:t>
       </w:r>
-      <w:r>
-        <w:rPr>
-          <w:rFonts w:ascii="Bahnschrift" w:hAnsi="Bahnschrift"/>
-        </w:rPr>
-        <w:t>FreedCamp</w:t>
-      </w:r>
-    </w:p>
-    <w:p>
-      <w:pPr>
-        <w:pStyle w:val="NoSpacing"/>
-        <w:rPr>
-          <w:rFonts w:ascii="Bahnschrift" w:hAnsi="Bahnschrift"/>
-        </w:rPr>
-      </w:pPr>
-      <w:r>
-        <w:rPr>
-          <w:rFonts w:ascii="Bahnschrift" w:hAnsi="Bahnschrift"/>
-        </w:rPr>
-        <w:t>-&gt;Advantage</w:t>
-      </w:r>
-    </w:p>
-    <w:p>
-      <w:pPr>
-        <w:pStyle w:val="NoSpacing"/>
-        <w:rPr>
-          <w:rFonts w:ascii="Bahnschrift" w:hAnsi="Bahnschrift"/>
-        </w:rPr>
-      </w:pPr>
-      <w:r>
-        <w:rPr>
-          <w:rFonts w:ascii="Bahnschrift" w:hAnsi="Bahnschrift"/>
-        </w:rPr>
-        <w:t>-&gt;Easy Project</w:t>
+      <w:proofErr w:type="spellStart"/>
+      <w:r>
+        <w:rPr>
+          <w:rFonts w:ascii="Bahnschrift" w:hAnsi="Bahnschrift"/>
+        </w:rPr>
+        <w:t>Celoxis</w:t>
+      </w:r>
+      <w:proofErr w:type="spellEnd"/>
+    </w:p>
+    <w:p>
+      <w:pPr>
+        <w:pStyle w:val="NoSpacing"/>
+        <w:rPr>
+          <w:rFonts w:ascii="Bahnschrift" w:hAnsi="Bahnschrift"/>
+        </w:rPr>
+      </w:pPr>
+      <w:r>
+        <w:rPr>
+          <w:rFonts w:ascii="Bahnschrift" w:hAnsi="Bahnschrift"/>
+        </w:rPr>
+        <w:t>-&gt;Insightly</w:t>
+      </w:r>
+    </w:p>
+    <w:p>
+      <w:pPr>
+        <w:pStyle w:val="NoSpacing"/>
+        <w:rPr>
+          <w:rFonts w:ascii="Bahnschrift" w:hAnsi="Bahnschrift"/>
+        </w:rPr>
+      </w:pPr>
+      <w:r>
+        <w:rPr>
+          <w:rFonts w:ascii="Bahnschrift" w:hAnsi="Bahnschrift"/>
+        </w:rPr>
+        <w:t>-&gt;Copper Project</w:t>
+      </w:r>
+    </w:p>
+    <w:p>
+      <w:pPr>
+        <w:pStyle w:val="NoSpacing"/>
+        <w:rPr>
+          <w:rFonts w:ascii="Bahnschrift" w:hAnsi="Bahnschrift"/>
+        </w:rPr>
+      </w:pPr>
+      <w:r>
+        <w:rPr>
+          <w:rFonts w:ascii="Bahnschrift" w:hAnsi="Bahnschrift"/>
+        </w:rPr>
+        <w:t>-&gt;Clarizen</w:t>
+      </w:r>
+    </w:p>
+    <w:p>
+      <w:pPr>
+        <w:pStyle w:val="NoSpacing"/>
+        <w:rPr>
+          <w:rFonts w:ascii="Bahnschrift" w:hAnsi="Bahnschrift"/>
+        </w:rPr>
+      </w:pPr>
+      <w:r>
+        <w:rPr>
+          <w:rFonts w:ascii="Bahnschrift" w:hAnsi="Bahnschrift"/>
+        </w:rPr>
+        <w:t>-&gt;ProjectManager.com</w:t>
       </w:r>
     </w:p>
     <w:p>
@@ -1057,165 +1195,27 @@
         </w:rPr>
         <w:t>-&gt;</w:t>
       </w:r>
-      <w:r>
-        <w:rPr>
-          <w:rFonts w:ascii="Bahnschrift" w:hAnsi="Bahnschrift"/>
-        </w:rPr>
-        <w:t>ProWorkflow</w:t>
-      </w:r>
-    </w:p>
-    <w:p>
-      <w:pPr>
-        <w:pStyle w:val="NoSpacing"/>
-        <w:rPr>
-          <w:rFonts w:ascii="Bahnschrift" w:hAnsi="Bahnschrift"/>
-        </w:rPr>
-      </w:pPr>
-      <w:r>
-        <w:rPr>
-          <w:rFonts w:ascii="Bahnschrift" w:hAnsi="Bahnschrift"/>
-        </w:rPr>
-        <w:t>-&gt;</w:t>
-      </w:r>
-      <w:r>
-        <w:rPr>
-          <w:rFonts w:ascii="Bahnschrift" w:hAnsi="Bahnschrift"/>
-        </w:rPr>
-        <w:t>SmartSheet</w:t>
-      </w:r>
-    </w:p>
-    <w:p>
-      <w:pPr>
-        <w:pStyle w:val="NoSpacing"/>
-        <w:rPr>
-          <w:rFonts w:ascii="Bahnschrift" w:hAnsi="Bahnschrift"/>
-        </w:rPr>
-      </w:pPr>
-      <w:r>
-        <w:rPr>
-          <w:rFonts w:ascii="Bahnschrift" w:hAnsi="Bahnschrift"/>
-        </w:rPr>
-        <w:t>-&gt;</w:t>
-      </w:r>
-      <w:r>
-        <w:rPr>
-          <w:rFonts w:ascii="Bahnschrift" w:hAnsi="Bahnschrift"/>
-        </w:rPr>
-        <w:t>Celoxis</w:t>
-      </w:r>
-    </w:p>
-    <w:p>
-      <w:pPr>
-        <w:pStyle w:val="NoSpacing"/>
-        <w:rPr>
-          <w:rFonts w:ascii="Bahnschrift" w:hAnsi="Bahnschrift"/>
-        </w:rPr>
-      </w:pPr>
-      <w:r>
-        <w:rPr>
-          <w:rFonts w:ascii="Bahnschrift" w:hAnsi="Bahnschrift"/>
-        </w:rPr>
-        <w:t>-&gt;</w:t>
-      </w:r>
-      <w:r>
-        <w:rPr>
-          <w:rFonts w:ascii="Bahnschrift" w:hAnsi="Bahnschrift"/>
-        </w:rPr>
-        <w:t>Insightly</w:t>
-      </w:r>
-    </w:p>
-    <w:p>
-      <w:pPr>
-        <w:pStyle w:val="NoSpacing"/>
-        <w:rPr>
-          <w:rFonts w:ascii="Bahnschrift" w:hAnsi="Bahnschrift"/>
-        </w:rPr>
-      </w:pPr>
-      <w:r>
-        <w:rPr>
-          <w:rFonts w:ascii="Bahnschrift" w:hAnsi="Bahnschrift"/>
-        </w:rPr>
-        <w:t>-&gt;</w:t>
-      </w:r>
-      <w:r>
-        <w:rPr>
-          <w:rFonts w:ascii="Bahnschrift" w:hAnsi="Bahnschrift"/>
-        </w:rPr>
-        <w:t>Copper Project</w:t>
-      </w:r>
-    </w:p>
-    <w:p>
-      <w:pPr>
-        <w:pStyle w:val="NoSpacing"/>
-        <w:rPr>
-          <w:rFonts w:ascii="Bahnschrift" w:hAnsi="Bahnschrift"/>
-        </w:rPr>
-      </w:pPr>
-      <w:r>
-        <w:rPr>
-          <w:rFonts w:ascii="Bahnschrift" w:hAnsi="Bahnschrift"/>
-        </w:rPr>
-        <w:t>-&gt;</w:t>
-      </w:r>
-      <w:r>
-        <w:rPr>
-          <w:rFonts w:ascii="Bahnschrift" w:hAnsi="Bahnschrift"/>
-        </w:rPr>
-        <w:t>Clarizen</w:t>
-      </w:r>
-    </w:p>
-    <w:p>
-      <w:pPr>
-        <w:pStyle w:val="NoSpacing"/>
-        <w:rPr>
-          <w:rFonts w:ascii="Bahnschrift" w:hAnsi="Bahnschrift"/>
-        </w:rPr>
-      </w:pPr>
-      <w:r>
-        <w:rPr>
-          <w:rFonts w:ascii="Bahnschrift" w:hAnsi="Bahnschrift"/>
-        </w:rPr>
-        <w:t>-&gt;</w:t>
-      </w:r>
-      <w:r>
-        <w:rPr>
-          <w:rFonts w:ascii="Bahnschrift" w:hAnsi="Bahnschrift"/>
-        </w:rPr>
-        <w:t>ProjectManager.com</w:t>
-      </w:r>
-    </w:p>
-    <w:p>
-      <w:pPr>
-        <w:pStyle w:val="NoSpacing"/>
-        <w:rPr>
-          <w:rFonts w:ascii="Bahnschrift" w:hAnsi="Bahnschrift"/>
-        </w:rPr>
-      </w:pPr>
-      <w:r>
-        <w:rPr>
-          <w:rFonts w:ascii="Bahnschrift" w:hAnsi="Bahnschrift"/>
-        </w:rPr>
-        <w:t>-&gt;Ravetree</w:t>
-      </w:r>
-    </w:p>
-    <w:p>
-      <w:pPr>
-        <w:pStyle w:val="NoSpacing"/>
-        <w:rPr>
-          <w:rFonts w:ascii="Bahnschrift" w:hAnsi="Bahnschrift"/>
-        </w:rPr>
-      </w:pPr>
-      <w:r>
-        <w:rPr>
-          <w:rFonts w:ascii="Bahnschrift" w:hAnsi="Bahnschrift"/>
-        </w:rPr>
-        <w:t>-&gt;</w:t>
-      </w:r>
-      <w:r>
-        <w:rPr>
-          <w:rFonts w:ascii="Bahnschrift" w:hAnsi="Bahnschrift"/>
-        </w:rPr>
-        <w:t>Highrise</w:t>
+      <w:proofErr w:type="spellStart"/>
+      <w:r>
+        <w:rPr>
+          <w:rFonts w:ascii="Bahnschrift" w:hAnsi="Bahnschrift"/>
+        </w:rPr>
+        <w:t>Ravetree</w:t>
+      </w:r>
+      <w:proofErr w:type="spellEnd"/>
+    </w:p>
+    <w:p>
+      <w:pPr>
+        <w:pStyle w:val="NoSpacing"/>
+        <w:rPr>
+          <w:rFonts w:ascii="Bahnschrift" w:hAnsi="Bahnschrift"/>
+        </w:rPr>
+      </w:pPr>
+      <w:r>
+        <w:rPr>
+          <w:rFonts w:ascii="Bahnschrift" w:hAnsi="Bahnschrift"/>
+        </w:rPr>
+        <w:t>-&gt;Highrise</w:t>
       </w:r>
     </w:p>
     <w:p>
@@ -1416,24 +1416,1974 @@
           <w:sz w:val="28"/>
           <w:szCs w:val="28"/>
         </w:rPr>
+        <w:t xml:space="preserve">As we can see comparing examples </w:t>
+      </w:r>
+      <w:r>
+        <w:rPr>
+          <w:rFonts w:cstheme="minorHAnsi"/>
+          <w:sz w:val="28"/>
+          <w:szCs w:val="28"/>
+        </w:rPr>
+        <w:t>from both the websites that most of them are same.</w:t>
+      </w:r>
+      <w:r>
+        <w:rPr>
+          <w:rFonts w:cstheme="minorHAnsi"/>
+          <w:sz w:val="28"/>
+          <w:szCs w:val="28"/>
+        </w:rPr>
+        <w:t xml:space="preserve"> Majority of Software have similar characteristics that are required for Project Management. Features that distinguish between each other are generally User Interface, Pricing, and some other features which are peculiar to the company or individual using. For example, if a company starts using a particular software</w:t>
+      </w:r>
+      <w:r>
+        <w:rPr>
+          <w:rFonts w:cstheme="minorHAnsi"/>
+          <w:sz w:val="28"/>
+          <w:szCs w:val="28"/>
+        </w:rPr>
+        <w:t xml:space="preserve"> and </w:t>
+      </w:r>
+      <w:r>
+        <w:rPr>
+          <w:rFonts w:cstheme="minorHAnsi"/>
+          <w:sz w:val="28"/>
+          <w:szCs w:val="28"/>
+        </w:rPr>
+        <w:t xml:space="preserve">gets acquainted with it then if that software requires </w:t>
+      </w:r>
+      <w:proofErr w:type="gramStart"/>
+      <w:r>
+        <w:rPr>
+          <w:rFonts w:cstheme="minorHAnsi"/>
+          <w:sz w:val="28"/>
+          <w:szCs w:val="28"/>
+        </w:rPr>
+        <w:t>subscription</w:t>
+      </w:r>
+      <w:proofErr w:type="gramEnd"/>
+      <w:r>
+        <w:rPr>
+          <w:rFonts w:cstheme="minorHAnsi"/>
+          <w:sz w:val="28"/>
+          <w:szCs w:val="28"/>
+        </w:rPr>
+        <w:t xml:space="preserve"> then they need to invest in it as employees are set with that particular software and changing that will take time and may hinder current on-going projects which in-turn affects the company growth.</w:t>
+      </w:r>
+    </w:p>
+    <w:p>
+      <w:pPr>
+        <w:pStyle w:val="NoSpacing"/>
+        <w:rPr>
+          <w:rFonts w:cstheme="minorHAnsi"/>
+          <w:sz w:val="28"/>
+          <w:szCs w:val="28"/>
+        </w:rPr>
+      </w:pPr>
+    </w:p>
+    <w:p>
+      <w:pPr>
+        <w:pStyle w:val="NoSpacing"/>
+        <w:rPr>
+          <w:rFonts w:cstheme="minorHAnsi"/>
+          <w:b/>
+          <w:bCs/>
+          <w:sz w:val="28"/>
+          <w:szCs w:val="28"/>
+        </w:rPr>
+      </w:pPr>
+      <w:r>
+        <w:rPr>
+          <w:rFonts w:cstheme="minorHAnsi"/>
+          <w:b/>
+          <w:bCs/>
+          <w:sz w:val="28"/>
+          <w:szCs w:val="28"/>
+        </w:rPr>
+        <w:t>I have selected this 3 major software:</w:t>
+      </w:r>
+    </w:p>
+    <w:p>
+      <w:pPr>
+        <w:pStyle w:val="NoSpacing"/>
+        <w:rPr>
+          <w:rFonts w:cstheme="minorHAnsi"/>
+          <w:sz w:val="28"/>
+          <w:szCs w:val="28"/>
+        </w:rPr>
+      </w:pPr>
+      <w:r>
+        <w:rPr>
+          <w:rFonts w:cstheme="minorHAnsi"/>
+          <w:sz w:val="28"/>
+          <w:szCs w:val="28"/>
+        </w:rPr>
+        <w:t xml:space="preserve">-&gt; </w:t>
+      </w:r>
+      <w:proofErr w:type="spellStart"/>
+      <w:r>
+        <w:rPr>
+          <w:rFonts w:cstheme="minorHAnsi"/>
+          <w:sz w:val="28"/>
+          <w:szCs w:val="28"/>
+        </w:rPr>
+        <w:t>Zoho</w:t>
+      </w:r>
+      <w:proofErr w:type="spellEnd"/>
+    </w:p>
+    <w:p>
+      <w:pPr>
+        <w:pStyle w:val="NoSpacing"/>
+        <w:rPr>
+          <w:rFonts w:cstheme="minorHAnsi"/>
+          <w:sz w:val="28"/>
+          <w:szCs w:val="28"/>
+        </w:rPr>
+      </w:pPr>
+      <w:r>
+        <w:rPr>
+          <w:rFonts w:cstheme="minorHAnsi"/>
+          <w:sz w:val="28"/>
+          <w:szCs w:val="28"/>
+        </w:rPr>
+        <w:t>-&gt; Microsoft Project</w:t>
+      </w:r>
+    </w:p>
+    <w:p>
+      <w:pPr>
+        <w:pStyle w:val="NoSpacing"/>
+        <w:rPr>
+          <w:rFonts w:cstheme="minorHAnsi"/>
+          <w:sz w:val="28"/>
+          <w:szCs w:val="28"/>
+        </w:rPr>
+      </w:pPr>
+      <w:r>
+        <w:rPr>
+          <w:rFonts w:cstheme="minorHAnsi"/>
+          <w:sz w:val="28"/>
+          <w:szCs w:val="28"/>
+        </w:rPr>
+        <w:t>-&gt; Trello</w:t>
+      </w:r>
+    </w:p>
+    <w:p>
+      <w:pPr>
+        <w:pStyle w:val="NoSpacing"/>
+        <w:rPr>
+          <w:rFonts w:cstheme="minorHAnsi"/>
+          <w:sz w:val="28"/>
+          <w:szCs w:val="28"/>
+        </w:rPr>
+      </w:pPr>
+    </w:p>
+    <w:p>
+      <w:pPr>
+        <w:pStyle w:val="NoSpacing"/>
+        <w:rPr>
+          <w:rFonts w:cstheme="minorHAnsi"/>
+          <w:b/>
+          <w:bCs/>
+          <w:sz w:val="36"/>
+          <w:szCs w:val="36"/>
+        </w:rPr>
+      </w:pPr>
+      <w:r>
+        <w:rPr>
+          <w:rFonts w:cstheme="minorHAnsi"/>
+          <w:b/>
+          <w:bCs/>
+          <w:sz w:val="36"/>
+          <w:szCs w:val="36"/>
+        </w:rPr>
+        <w:t>Comparison of these three software:</w:t>
+      </w:r>
+    </w:p>
+    <w:p>
+      <w:pPr>
+        <w:pStyle w:val="NoSpacing"/>
+        <w:rPr>
+          <w:rFonts w:cstheme="minorHAnsi"/>
+          <w:sz w:val="28"/>
+          <w:szCs w:val="28"/>
+        </w:rPr>
+      </w:pPr>
+    </w:p>
+    <w:tbl>
+      <w:tblPr>
+        <w:tblStyle w:val="TableGrid"/>
+        <w:tblW w:w="0" w:type="auto"/>
+        <w:tblLook w:val="04A0" w:firstRow="1" w:lastRow="0" w:firstColumn="1" w:lastColumn="0" w:noHBand="0" w:noVBand="1"/>
+      </w:tblPr>
+      <w:tblGrid>
+        <w:gridCol w:w="2832"/>
+        <w:gridCol w:w="2832"/>
+        <w:gridCol w:w="2832"/>
+        <w:gridCol w:w="2832"/>
+      </w:tblGrid>
+      <w:tr>
+        <w:tc>
+          <w:tcPr>
+            <w:tcW w:w="2832" w:type="dxa"/>
+          </w:tcPr>
+          <w:p>
+            <w:pPr>
+              <w:pStyle w:val="NoSpacing"/>
+              <w:rPr>
+                <w:rFonts w:cstheme="minorHAnsi"/>
+                <w:b/>
+                <w:bCs/>
+                <w:sz w:val="28"/>
+                <w:szCs w:val="28"/>
+              </w:rPr>
+            </w:pPr>
+          </w:p>
+        </w:tc>
+        <w:tc>
+          <w:tcPr>
+            <w:tcW w:w="2832" w:type="dxa"/>
+          </w:tcPr>
+          <w:p>
+            <w:pPr>
+              <w:pStyle w:val="NoSpacing"/>
+              <w:rPr>
+                <w:rFonts w:cstheme="minorHAnsi"/>
+                <w:b/>
+                <w:bCs/>
+                <w:sz w:val="28"/>
+                <w:szCs w:val="28"/>
+              </w:rPr>
+            </w:pPr>
+            <w:proofErr w:type="spellStart"/>
+            <w:r>
+              <w:rPr>
+                <w:rFonts w:cstheme="minorHAnsi"/>
+                <w:b/>
+                <w:bCs/>
+                <w:sz w:val="28"/>
+                <w:szCs w:val="28"/>
+              </w:rPr>
+              <w:t>Zoho</w:t>
+            </w:r>
+            <w:proofErr w:type="spellEnd"/>
+          </w:p>
+        </w:tc>
+        <w:tc>
+          <w:tcPr>
+            <w:tcW w:w="2832" w:type="dxa"/>
+          </w:tcPr>
+          <w:p>
+            <w:pPr>
+              <w:pStyle w:val="NoSpacing"/>
+              <w:rPr>
+                <w:rFonts w:cstheme="minorHAnsi"/>
+                <w:b/>
+                <w:bCs/>
+                <w:sz w:val="28"/>
+                <w:szCs w:val="28"/>
+              </w:rPr>
+            </w:pPr>
+            <w:r>
+              <w:rPr>
+                <w:rFonts w:cstheme="minorHAnsi"/>
+                <w:b/>
+                <w:bCs/>
+                <w:sz w:val="28"/>
+                <w:szCs w:val="28"/>
+              </w:rPr>
+              <w:t>Microsoft Project</w:t>
+            </w:r>
+          </w:p>
+        </w:tc>
+        <w:tc>
+          <w:tcPr>
+            <w:tcW w:w="2832" w:type="dxa"/>
+          </w:tcPr>
+          <w:p>
+            <w:pPr>
+              <w:pStyle w:val="NoSpacing"/>
+              <w:rPr>
+                <w:rFonts w:cstheme="minorHAnsi"/>
+                <w:b/>
+                <w:bCs/>
+                <w:sz w:val="28"/>
+                <w:szCs w:val="28"/>
+              </w:rPr>
+            </w:pPr>
+            <w:r>
+              <w:rPr>
+                <w:rFonts w:cstheme="minorHAnsi"/>
+                <w:b/>
+                <w:bCs/>
+                <w:sz w:val="28"/>
+                <w:szCs w:val="28"/>
+              </w:rPr>
+              <w:t>Trello</w:t>
+            </w:r>
+          </w:p>
+        </w:tc>
+      </w:tr>
+      <w:tr>
+        <w:tc>
+          <w:tcPr>
+            <w:tcW w:w="2832" w:type="dxa"/>
+          </w:tcPr>
+          <w:p>
+            <w:pPr>
+              <w:pStyle w:val="NoSpacing"/>
+              <w:rPr>
+                <w:rFonts w:cstheme="minorHAnsi"/>
+                <w:b/>
+                <w:bCs/>
+                <w:sz w:val="28"/>
+                <w:szCs w:val="28"/>
+              </w:rPr>
+            </w:pPr>
+            <w:r>
+              <w:rPr>
+                <w:rFonts w:cstheme="minorHAnsi"/>
+                <w:b/>
+                <w:bCs/>
+                <w:sz w:val="28"/>
+                <w:szCs w:val="28"/>
+              </w:rPr>
+              <w:t>Calendar View</w:t>
+            </w:r>
+          </w:p>
+        </w:tc>
+        <w:tc>
+          <w:tcPr>
+            <w:tcW w:w="2832" w:type="dxa"/>
+          </w:tcPr>
+          <w:p>
+            <w:pPr>
+              <w:pStyle w:val="NoSpacing"/>
+              <w:rPr>
+                <w:rFonts w:cstheme="minorHAnsi"/>
+                <w:sz w:val="28"/>
+                <w:szCs w:val="28"/>
+              </w:rPr>
+            </w:pPr>
+            <w:r>
+              <w:rPr>
+                <w:rFonts w:cstheme="minorHAnsi"/>
+                <w:sz w:val="28"/>
+                <w:szCs w:val="28"/>
+              </w:rPr>
+              <w:t>Available</w:t>
+            </w:r>
+          </w:p>
+        </w:tc>
+        <w:tc>
+          <w:tcPr>
+            <w:tcW w:w="2832" w:type="dxa"/>
+          </w:tcPr>
+          <w:p>
+            <w:pPr>
+              <w:pStyle w:val="NoSpacing"/>
+              <w:rPr>
+                <w:rFonts w:cstheme="minorHAnsi"/>
+                <w:sz w:val="28"/>
+                <w:szCs w:val="28"/>
+              </w:rPr>
+            </w:pPr>
+            <w:r>
+              <w:rPr>
+                <w:rFonts w:cstheme="minorHAnsi"/>
+                <w:sz w:val="28"/>
+                <w:szCs w:val="28"/>
+              </w:rPr>
+              <w:t>Available</w:t>
+            </w:r>
+          </w:p>
+        </w:tc>
+        <w:tc>
+          <w:tcPr>
+            <w:tcW w:w="2832" w:type="dxa"/>
+          </w:tcPr>
+          <w:p>
+            <w:pPr>
+              <w:pStyle w:val="NoSpacing"/>
+              <w:rPr>
+                <w:rFonts w:cstheme="minorHAnsi"/>
+                <w:sz w:val="28"/>
+                <w:szCs w:val="28"/>
+              </w:rPr>
+            </w:pPr>
+            <w:r>
+              <w:rPr>
+                <w:rFonts w:cstheme="minorHAnsi"/>
+                <w:sz w:val="28"/>
+                <w:szCs w:val="28"/>
+              </w:rPr>
+              <w:t>Available</w:t>
+            </w:r>
+          </w:p>
+        </w:tc>
+      </w:tr>
+      <w:tr>
+        <w:tc>
+          <w:tcPr>
+            <w:tcW w:w="2832" w:type="dxa"/>
+          </w:tcPr>
+          <w:p>
+            <w:pPr>
+              <w:pStyle w:val="NoSpacing"/>
+              <w:rPr>
+                <w:rFonts w:cstheme="minorHAnsi"/>
+                <w:b/>
+                <w:bCs/>
+                <w:sz w:val="28"/>
+                <w:szCs w:val="28"/>
+              </w:rPr>
+            </w:pPr>
+            <w:r>
+              <w:rPr>
+                <w:rFonts w:cstheme="minorHAnsi"/>
+                <w:b/>
+                <w:bCs/>
+                <w:sz w:val="28"/>
+                <w:szCs w:val="28"/>
+              </w:rPr>
+              <w:t>Price</w:t>
+            </w:r>
+          </w:p>
+        </w:tc>
+        <w:tc>
+          <w:tcPr>
+            <w:tcW w:w="2832" w:type="dxa"/>
+          </w:tcPr>
+          <w:p>
+            <w:pPr>
+              <w:pStyle w:val="NoSpacing"/>
+              <w:rPr>
+                <w:rFonts w:cstheme="minorHAnsi"/>
+                <w:sz w:val="28"/>
+                <w:szCs w:val="28"/>
+              </w:rPr>
+            </w:pPr>
+            <w:r>
+              <w:rPr>
+                <w:rFonts w:cstheme="minorHAnsi"/>
+                <w:sz w:val="28"/>
+                <w:szCs w:val="28"/>
+              </w:rPr>
+              <w:t xml:space="preserve">Rs. 800 – Rs. 2600 </w:t>
+            </w:r>
+            <w:r>
+              <w:rPr>
+                <w:rFonts w:cstheme="minorHAnsi"/>
+                <w:sz w:val="28"/>
+                <w:szCs w:val="28"/>
+              </w:rPr>
+              <w:t>per user per month</w:t>
+            </w:r>
+          </w:p>
+        </w:tc>
+        <w:tc>
+          <w:tcPr>
+            <w:tcW w:w="2832" w:type="dxa"/>
+          </w:tcPr>
+          <w:p>
+            <w:pPr>
+              <w:pStyle w:val="NoSpacing"/>
+              <w:rPr>
+                <w:rFonts w:cstheme="minorHAnsi"/>
+                <w:sz w:val="28"/>
+                <w:szCs w:val="28"/>
+              </w:rPr>
+            </w:pPr>
+            <w:r>
+              <w:rPr>
+                <w:rFonts w:cstheme="minorHAnsi"/>
+                <w:sz w:val="28"/>
+                <w:szCs w:val="28"/>
+              </w:rPr>
+              <w:t>Rs. 720 – Rs. 5000 per user per month</w:t>
+            </w:r>
+          </w:p>
+        </w:tc>
+        <w:tc>
+          <w:tcPr>
+            <w:tcW w:w="2832" w:type="dxa"/>
+          </w:tcPr>
+          <w:p>
+            <w:pPr>
+              <w:pStyle w:val="NoSpacing"/>
+              <w:rPr>
+                <w:rFonts w:cstheme="minorHAnsi"/>
+                <w:sz w:val="28"/>
+                <w:szCs w:val="28"/>
+              </w:rPr>
+            </w:pPr>
+            <w:r>
+              <w:rPr>
+                <w:rFonts w:cstheme="minorHAnsi"/>
+                <w:sz w:val="28"/>
+                <w:szCs w:val="28"/>
+              </w:rPr>
+              <w:t>Rs. 0 – Rs. 1000 per user per month</w:t>
+            </w:r>
+          </w:p>
+        </w:tc>
+      </w:tr>
+      <w:tr>
+        <w:tc>
+          <w:tcPr>
+            <w:tcW w:w="2832" w:type="dxa"/>
+          </w:tcPr>
+          <w:p>
+            <w:pPr>
+              <w:pStyle w:val="NoSpacing"/>
+              <w:rPr>
+                <w:rFonts w:cstheme="minorHAnsi"/>
+                <w:b/>
+                <w:bCs/>
+                <w:sz w:val="28"/>
+                <w:szCs w:val="28"/>
+              </w:rPr>
+            </w:pPr>
+            <w:r>
+              <w:rPr>
+                <w:rFonts w:cstheme="minorHAnsi"/>
+                <w:b/>
+                <w:bCs/>
+                <w:sz w:val="28"/>
+                <w:szCs w:val="28"/>
+              </w:rPr>
+              <w:t>Mobile App</w:t>
+            </w:r>
+          </w:p>
+        </w:tc>
+        <w:tc>
+          <w:tcPr>
+            <w:tcW w:w="2832" w:type="dxa"/>
+          </w:tcPr>
+          <w:p>
+            <w:pPr>
+              <w:pStyle w:val="NoSpacing"/>
+              <w:rPr>
+                <w:rFonts w:cstheme="minorHAnsi"/>
+                <w:sz w:val="28"/>
+                <w:szCs w:val="28"/>
+              </w:rPr>
+            </w:pPr>
+            <w:r>
+              <w:rPr>
+                <w:rFonts w:cstheme="minorHAnsi"/>
+                <w:sz w:val="28"/>
+                <w:szCs w:val="28"/>
+              </w:rPr>
+              <w:t>Available</w:t>
+            </w:r>
+          </w:p>
+        </w:tc>
+        <w:tc>
+          <w:tcPr>
+            <w:tcW w:w="2832" w:type="dxa"/>
+          </w:tcPr>
+          <w:p>
+            <w:pPr>
+              <w:pStyle w:val="NoSpacing"/>
+              <w:rPr>
+                <w:rFonts w:cstheme="minorHAnsi"/>
+                <w:sz w:val="28"/>
+                <w:szCs w:val="28"/>
+              </w:rPr>
+            </w:pPr>
+            <w:r>
+              <w:rPr>
+                <w:rFonts w:cstheme="minorHAnsi"/>
+                <w:sz w:val="28"/>
+                <w:szCs w:val="28"/>
+              </w:rPr>
+              <w:t>Available</w:t>
+            </w:r>
+          </w:p>
+        </w:tc>
+        <w:tc>
+          <w:tcPr>
+            <w:tcW w:w="2832" w:type="dxa"/>
+          </w:tcPr>
+          <w:p>
+            <w:pPr>
+              <w:pStyle w:val="NoSpacing"/>
+              <w:rPr>
+                <w:rFonts w:cstheme="minorHAnsi"/>
+                <w:sz w:val="28"/>
+                <w:szCs w:val="28"/>
+              </w:rPr>
+            </w:pPr>
+            <w:r>
+              <w:rPr>
+                <w:rFonts w:cstheme="minorHAnsi"/>
+                <w:sz w:val="28"/>
+                <w:szCs w:val="28"/>
+              </w:rPr>
+              <w:t>Available</w:t>
+            </w:r>
+          </w:p>
+        </w:tc>
+      </w:tr>
+      <w:tr>
+        <w:tc>
+          <w:tcPr>
+            <w:tcW w:w="2832" w:type="dxa"/>
+          </w:tcPr>
+          <w:p>
+            <w:pPr>
+              <w:pStyle w:val="NoSpacing"/>
+              <w:rPr>
+                <w:rFonts w:cstheme="minorHAnsi"/>
+                <w:b/>
+                <w:bCs/>
+                <w:sz w:val="28"/>
+                <w:szCs w:val="28"/>
+              </w:rPr>
+            </w:pPr>
+            <w:r>
+              <w:rPr>
+                <w:rFonts w:cstheme="minorHAnsi"/>
+                <w:b/>
+                <w:bCs/>
+                <w:sz w:val="28"/>
+                <w:szCs w:val="28"/>
+              </w:rPr>
+              <w:t>Desktop App</w:t>
+            </w:r>
+          </w:p>
+        </w:tc>
+        <w:tc>
+          <w:tcPr>
+            <w:tcW w:w="2832" w:type="dxa"/>
+          </w:tcPr>
+          <w:p>
+            <w:pPr>
+              <w:pStyle w:val="NoSpacing"/>
+              <w:rPr>
+                <w:rFonts w:cstheme="minorHAnsi"/>
+                <w:sz w:val="28"/>
+                <w:szCs w:val="28"/>
+              </w:rPr>
+            </w:pPr>
+            <w:r>
+              <w:rPr>
+                <w:rFonts w:cstheme="minorHAnsi"/>
+                <w:sz w:val="28"/>
+                <w:szCs w:val="28"/>
+              </w:rPr>
+              <w:t>Available</w:t>
+            </w:r>
+          </w:p>
+        </w:tc>
+        <w:tc>
+          <w:tcPr>
+            <w:tcW w:w="2832" w:type="dxa"/>
+          </w:tcPr>
+          <w:p>
+            <w:pPr>
+              <w:pStyle w:val="NoSpacing"/>
+              <w:rPr>
+                <w:rFonts w:cstheme="minorHAnsi"/>
+                <w:sz w:val="28"/>
+                <w:szCs w:val="28"/>
+              </w:rPr>
+            </w:pPr>
+            <w:r>
+              <w:rPr>
+                <w:rFonts w:cstheme="minorHAnsi"/>
+                <w:sz w:val="28"/>
+                <w:szCs w:val="28"/>
+              </w:rPr>
+              <w:t>Available</w:t>
+            </w:r>
+          </w:p>
+        </w:tc>
+        <w:tc>
+          <w:tcPr>
+            <w:tcW w:w="2832" w:type="dxa"/>
+          </w:tcPr>
+          <w:p>
+            <w:pPr>
+              <w:pStyle w:val="NoSpacing"/>
+              <w:rPr>
+                <w:rFonts w:cstheme="minorHAnsi"/>
+                <w:sz w:val="28"/>
+                <w:szCs w:val="28"/>
+              </w:rPr>
+            </w:pPr>
+            <w:r>
+              <w:rPr>
+                <w:rFonts w:cstheme="minorHAnsi"/>
+                <w:sz w:val="28"/>
+                <w:szCs w:val="28"/>
+              </w:rPr>
+              <w:t>Available</w:t>
+            </w:r>
+          </w:p>
+        </w:tc>
+      </w:tr>
+      <w:tr>
+        <w:tc>
+          <w:tcPr>
+            <w:tcW w:w="2832" w:type="dxa"/>
+          </w:tcPr>
+          <w:p>
+            <w:pPr>
+              <w:pStyle w:val="NoSpacing"/>
+              <w:rPr>
+                <w:rFonts w:cstheme="minorHAnsi"/>
+                <w:b/>
+                <w:bCs/>
+                <w:sz w:val="28"/>
+                <w:szCs w:val="28"/>
+              </w:rPr>
+            </w:pPr>
+            <w:r>
+              <w:rPr>
+                <w:rFonts w:cstheme="minorHAnsi"/>
+                <w:b/>
+                <w:bCs/>
+                <w:sz w:val="28"/>
+                <w:szCs w:val="28"/>
+              </w:rPr>
+              <w:t>Free Trial</w:t>
+            </w:r>
+          </w:p>
+        </w:tc>
+        <w:tc>
+          <w:tcPr>
+            <w:tcW w:w="2832" w:type="dxa"/>
+          </w:tcPr>
+          <w:p>
+            <w:pPr>
+              <w:pStyle w:val="NoSpacing"/>
+              <w:rPr>
+                <w:rFonts w:cstheme="minorHAnsi"/>
+                <w:sz w:val="28"/>
+                <w:szCs w:val="28"/>
+              </w:rPr>
+            </w:pPr>
+            <w:r>
+              <w:rPr>
+                <w:rFonts w:cstheme="minorHAnsi"/>
+                <w:sz w:val="28"/>
+                <w:szCs w:val="28"/>
+              </w:rPr>
+              <w:t>Yes</w:t>
+            </w:r>
+          </w:p>
+        </w:tc>
+        <w:tc>
+          <w:tcPr>
+            <w:tcW w:w="2832" w:type="dxa"/>
+          </w:tcPr>
+          <w:p>
+            <w:pPr>
+              <w:pStyle w:val="NoSpacing"/>
+              <w:rPr>
+                <w:rFonts w:cstheme="minorHAnsi"/>
+                <w:sz w:val="28"/>
+                <w:szCs w:val="28"/>
+              </w:rPr>
+            </w:pPr>
+            <w:r>
+              <w:rPr>
+                <w:rFonts w:cstheme="minorHAnsi"/>
+                <w:sz w:val="28"/>
+                <w:szCs w:val="28"/>
+              </w:rPr>
+              <w:t>Yes</w:t>
+            </w:r>
+          </w:p>
+        </w:tc>
+        <w:tc>
+          <w:tcPr>
+            <w:tcW w:w="2832" w:type="dxa"/>
+          </w:tcPr>
+          <w:p>
+            <w:pPr>
+              <w:pStyle w:val="NoSpacing"/>
+              <w:rPr>
+                <w:rFonts w:cstheme="minorHAnsi"/>
+                <w:sz w:val="28"/>
+                <w:szCs w:val="28"/>
+              </w:rPr>
+            </w:pPr>
+            <w:r>
+              <w:rPr>
+                <w:rFonts w:cstheme="minorHAnsi"/>
+                <w:sz w:val="28"/>
+                <w:szCs w:val="28"/>
+              </w:rPr>
+              <w:t>Yes</w:t>
+            </w:r>
+          </w:p>
+        </w:tc>
+      </w:tr>
+      <w:tr>
+        <w:tc>
+          <w:tcPr>
+            <w:tcW w:w="2832" w:type="dxa"/>
+          </w:tcPr>
+          <w:p>
+            <w:pPr>
+              <w:pStyle w:val="NoSpacing"/>
+              <w:rPr>
+                <w:rFonts w:cstheme="minorHAnsi"/>
+                <w:b/>
+                <w:bCs/>
+                <w:sz w:val="28"/>
+                <w:szCs w:val="28"/>
+              </w:rPr>
+            </w:pPr>
+            <w:r>
+              <w:rPr>
+                <w:rFonts w:cstheme="minorHAnsi"/>
+                <w:b/>
+                <w:bCs/>
+                <w:sz w:val="28"/>
+                <w:szCs w:val="28"/>
+              </w:rPr>
+              <w:t>Interface</w:t>
+            </w:r>
+          </w:p>
+        </w:tc>
+        <w:tc>
+          <w:tcPr>
+            <w:tcW w:w="2832" w:type="dxa"/>
+          </w:tcPr>
+          <w:p>
+            <w:pPr>
+              <w:pStyle w:val="NoSpacing"/>
+              <w:rPr>
+                <w:rFonts w:cstheme="minorHAnsi"/>
+                <w:sz w:val="28"/>
+                <w:szCs w:val="28"/>
+              </w:rPr>
+            </w:pPr>
+            <w:r>
+              <w:rPr>
+                <w:rFonts w:cstheme="minorHAnsi"/>
+                <w:sz w:val="28"/>
+                <w:szCs w:val="28"/>
+              </w:rPr>
+              <w:t>Easy to Use</w:t>
+            </w:r>
+          </w:p>
+        </w:tc>
+        <w:tc>
+          <w:tcPr>
+            <w:tcW w:w="2832" w:type="dxa"/>
+          </w:tcPr>
+          <w:p>
+            <w:pPr>
+              <w:pStyle w:val="NoSpacing"/>
+              <w:rPr>
+                <w:rFonts w:cstheme="minorHAnsi"/>
+                <w:sz w:val="28"/>
+                <w:szCs w:val="28"/>
+              </w:rPr>
+            </w:pPr>
+            <w:r>
+              <w:rPr>
+                <w:rFonts w:cstheme="minorHAnsi"/>
+                <w:sz w:val="28"/>
+                <w:szCs w:val="28"/>
+              </w:rPr>
+              <w:t>Takes time to adapt but very efficient</w:t>
+            </w:r>
+          </w:p>
+        </w:tc>
+        <w:tc>
+          <w:tcPr>
+            <w:tcW w:w="2832" w:type="dxa"/>
+          </w:tcPr>
+          <w:p>
+            <w:pPr>
+              <w:pStyle w:val="NoSpacing"/>
+              <w:rPr>
+                <w:rFonts w:cstheme="minorHAnsi"/>
+                <w:sz w:val="28"/>
+                <w:szCs w:val="28"/>
+              </w:rPr>
+            </w:pPr>
+            <w:r>
+              <w:rPr>
+                <w:rFonts w:cstheme="minorHAnsi"/>
+                <w:sz w:val="28"/>
+                <w:szCs w:val="28"/>
+              </w:rPr>
+              <w:t>Easy to Use</w:t>
+            </w:r>
+          </w:p>
+        </w:tc>
+      </w:tr>
+      <w:tr>
+        <w:tc>
+          <w:tcPr>
+            <w:tcW w:w="2832" w:type="dxa"/>
+          </w:tcPr>
+          <w:p>
+            <w:pPr>
+              <w:pStyle w:val="NoSpacing"/>
+              <w:rPr>
+                <w:rFonts w:cstheme="minorHAnsi"/>
+                <w:b/>
+                <w:bCs/>
+                <w:sz w:val="28"/>
+                <w:szCs w:val="28"/>
+              </w:rPr>
+            </w:pPr>
+            <w:r>
+              <w:rPr>
+                <w:rFonts w:cstheme="minorHAnsi"/>
+                <w:b/>
+                <w:bCs/>
+                <w:sz w:val="28"/>
+                <w:szCs w:val="28"/>
+              </w:rPr>
+              <w:t>Time Tracking</w:t>
+            </w:r>
+          </w:p>
+        </w:tc>
+        <w:tc>
+          <w:tcPr>
+            <w:tcW w:w="2832" w:type="dxa"/>
+          </w:tcPr>
+          <w:p>
+            <w:pPr>
+              <w:pStyle w:val="NoSpacing"/>
+              <w:rPr>
+                <w:rFonts w:cstheme="minorHAnsi"/>
+                <w:sz w:val="28"/>
+                <w:szCs w:val="28"/>
+              </w:rPr>
+            </w:pPr>
+            <w:r>
+              <w:rPr>
+                <w:rFonts w:cstheme="minorHAnsi"/>
+                <w:sz w:val="28"/>
+                <w:szCs w:val="28"/>
+              </w:rPr>
+              <w:t>Yes</w:t>
+            </w:r>
+          </w:p>
+        </w:tc>
+        <w:tc>
+          <w:tcPr>
+            <w:tcW w:w="2832" w:type="dxa"/>
+          </w:tcPr>
+          <w:p>
+            <w:pPr>
+              <w:pStyle w:val="NoSpacing"/>
+              <w:rPr>
+                <w:rFonts w:cstheme="minorHAnsi"/>
+                <w:sz w:val="28"/>
+                <w:szCs w:val="28"/>
+              </w:rPr>
+            </w:pPr>
+            <w:r>
+              <w:rPr>
+                <w:rFonts w:cstheme="minorHAnsi"/>
+                <w:sz w:val="28"/>
+                <w:szCs w:val="28"/>
+              </w:rPr>
+              <w:t>Yes</w:t>
+            </w:r>
+          </w:p>
+        </w:tc>
+        <w:tc>
+          <w:tcPr>
+            <w:tcW w:w="2832" w:type="dxa"/>
+          </w:tcPr>
+          <w:p>
+            <w:pPr>
+              <w:pStyle w:val="NoSpacing"/>
+              <w:rPr>
+                <w:rFonts w:cstheme="minorHAnsi"/>
+                <w:sz w:val="28"/>
+                <w:szCs w:val="28"/>
+              </w:rPr>
+            </w:pPr>
+            <w:r>
+              <w:rPr>
+                <w:rFonts w:cstheme="minorHAnsi"/>
+                <w:sz w:val="28"/>
+                <w:szCs w:val="28"/>
+              </w:rPr>
+              <w:t>Yes</w:t>
+            </w:r>
+          </w:p>
+        </w:tc>
+      </w:tr>
+    </w:tbl>
+    <w:p>
+      <w:pPr>
+        <w:pStyle w:val="NoSpacing"/>
+        <w:rPr>
+          <w:rFonts w:cstheme="minorHAnsi"/>
+          <w:sz w:val="28"/>
+          <w:szCs w:val="28"/>
+        </w:rPr>
+      </w:pPr>
+    </w:p>
+    <w:p>
+      <w:pPr>
+        <w:pStyle w:val="NoSpacing"/>
+        <w:rPr>
+          <w:rFonts w:cstheme="minorHAnsi"/>
+          <w:sz w:val="28"/>
+          <w:szCs w:val="28"/>
+        </w:rPr>
+      </w:pPr>
+      <w:r>
+        <w:rPr>
+          <w:rFonts w:cstheme="minorHAnsi"/>
+          <w:sz w:val="28"/>
+          <w:szCs w:val="28"/>
+        </w:rPr>
+        <w:t>Majority of Software have very similar characteristics but its matter of consistency. Once a company starts using a particular software it can’t change the software due to obvious reasons which every company needs to remember and take a note while choosing project managing software.</w:t>
+      </w:r>
+    </w:p>
+    <w:p>
+      <w:pPr>
+        <w:pStyle w:val="NoSpacing"/>
+        <w:rPr>
+          <w:rFonts w:cstheme="minorHAnsi"/>
+          <w:sz w:val="28"/>
+          <w:szCs w:val="28"/>
+        </w:rPr>
+      </w:pPr>
+    </w:p>
+    <w:p>
+      <w:pPr>
+        <w:pStyle w:val="NoSpacing"/>
+        <w:rPr>
+          <w:rFonts w:cstheme="minorHAnsi"/>
+          <w:sz w:val="28"/>
+          <w:szCs w:val="28"/>
+        </w:rPr>
+      </w:pPr>
+    </w:p>
+    <w:p>
+      <w:pPr>
+        <w:pStyle w:val="NoSpacing"/>
+        <w:rPr>
+          <w:rFonts w:cstheme="minorHAnsi"/>
+          <w:sz w:val="28"/>
+          <w:szCs w:val="28"/>
+        </w:rPr>
+      </w:pPr>
+    </w:p>
+    <w:p>
+      <w:pPr>
+        <w:pStyle w:val="NoSpacing"/>
+        <w:rPr>
+          <w:rFonts w:cstheme="minorHAnsi"/>
+          <w:sz w:val="28"/>
+          <w:szCs w:val="28"/>
+        </w:rPr>
+      </w:pPr>
+    </w:p>
+    <w:p>
+      <w:pPr>
+        <w:pStyle w:val="NoSpacing"/>
+        <w:rPr>
+          <w:rFonts w:cstheme="minorHAnsi"/>
+          <w:sz w:val="28"/>
+          <w:szCs w:val="28"/>
+        </w:rPr>
+      </w:pPr>
+    </w:p>
+    <w:p>
+      <w:pPr>
+        <w:pStyle w:val="NoSpacing"/>
+        <w:rPr>
+          <w:rFonts w:cstheme="minorHAnsi"/>
+          <w:sz w:val="28"/>
+          <w:szCs w:val="28"/>
+        </w:rPr>
+      </w:pPr>
+    </w:p>
+    <w:p>
+      <w:pPr>
+        <w:pStyle w:val="NoSpacing"/>
+        <w:rPr>
+          <w:rFonts w:cstheme="minorHAnsi"/>
+          <w:sz w:val="28"/>
+          <w:szCs w:val="28"/>
+        </w:rPr>
+      </w:pPr>
+    </w:p>
+    <w:p>
+      <w:pPr>
+        <w:pStyle w:val="NoSpacing"/>
+        <w:rPr>
+          <w:rFonts w:cstheme="minorHAnsi"/>
+          <w:sz w:val="28"/>
+          <w:szCs w:val="28"/>
+        </w:rPr>
+      </w:pPr>
+    </w:p>
+    <w:p>
+      <w:pPr>
+        <w:pStyle w:val="NoSpacing"/>
+        <w:rPr>
+          <w:rFonts w:cstheme="minorHAnsi"/>
+          <w:sz w:val="28"/>
+          <w:szCs w:val="28"/>
+        </w:rPr>
+      </w:pPr>
+    </w:p>
+    <w:p>
+      <w:pPr>
+        <w:pStyle w:val="NoSpacing"/>
+        <w:rPr>
+          <w:rFonts w:cstheme="minorHAnsi"/>
+          <w:sz w:val="28"/>
+          <w:szCs w:val="28"/>
+        </w:rPr>
+      </w:pPr>
+    </w:p>
+    <w:p>
+      <w:pPr>
+        <w:pStyle w:val="NoSpacing"/>
+        <w:rPr>
+          <w:rFonts w:cstheme="minorHAnsi"/>
+          <w:sz w:val="28"/>
+          <w:szCs w:val="28"/>
+        </w:rPr>
+      </w:pPr>
+    </w:p>
+    <w:p>
+      <w:pPr>
+        <w:pStyle w:val="NoSpacing"/>
+        <w:rPr>
+          <w:rFonts w:cstheme="minorHAnsi"/>
+          <w:sz w:val="28"/>
+          <w:szCs w:val="28"/>
+        </w:rPr>
+      </w:pPr>
+    </w:p>
+    <w:p>
+      <w:pPr>
+        <w:pStyle w:val="NoSpacing"/>
+        <w:rPr>
+          <w:rFonts w:cstheme="minorHAnsi"/>
+          <w:sz w:val="28"/>
+          <w:szCs w:val="28"/>
+        </w:rPr>
+      </w:pPr>
+    </w:p>
+    <w:p>
+      <w:pPr>
+        <w:pStyle w:val="NoSpacing"/>
+        <w:rPr>
+          <w:rFonts w:cstheme="minorHAnsi"/>
+          <w:sz w:val="28"/>
+          <w:szCs w:val="28"/>
+        </w:rPr>
+      </w:pPr>
+    </w:p>
+    <w:p>
+      <w:pPr>
+        <w:pStyle w:val="NoSpacing"/>
+        <w:rPr>
+          <w:rFonts w:cstheme="minorHAnsi"/>
+          <w:sz w:val="28"/>
+          <w:szCs w:val="28"/>
+        </w:rPr>
+      </w:pPr>
+    </w:p>
+    <w:p>
+      <w:pPr>
+        <w:pStyle w:val="NoSpacing"/>
+        <w:numPr>
+          <w:ilvl w:val="0"/>
+          <w:numId w:val="6"/>
+        </w:numPr>
+        <w:rPr>
+          <w:rFonts w:cstheme="minorHAnsi"/>
+          <w:sz w:val="28"/>
+          <w:szCs w:val="28"/>
+        </w:rPr>
+      </w:pPr>
+      <w:proofErr w:type="spellStart"/>
+      <w:r>
+        <w:rPr>
+          <w:rFonts w:cstheme="minorHAnsi"/>
+          <w:sz w:val="28"/>
+          <w:szCs w:val="28"/>
+        </w:rPr>
         <w:lastRenderedPageBreak/>
-        <w:t xml:space="preserve">As we can see comparing examples </w:t>
-      </w:r>
-      <w:r>
-        <w:rPr>
-          <w:rFonts w:cstheme="minorHAnsi"/>
-          <w:sz w:val="28"/>
-          <w:szCs w:val="28"/>
-        </w:rPr>
-        <w:t>from both the websites that most of them are same.</w:t>
-      </w:r>
-      <w:r>
-        <w:rPr>
-          <w:rFonts w:cstheme="minorHAnsi"/>
-          <w:sz w:val="28"/>
-          <w:szCs w:val="28"/>
-        </w:rPr>
-        <w:t xml:space="preserve"> Majority of Software have similar characteristics that are required for Project Management. Features that distinguish between each other are generally User Interface, Pricing, and some other features which are peculiar to the company or individual using. For example, if a company starts using a particular software</w:t>
+        <w:t>Zoho</w:t>
+      </w:r>
+      <w:proofErr w:type="spellEnd"/>
+    </w:p>
+    <w:p>
+      <w:pPr>
+        <w:pStyle w:val="NoSpacing"/>
+        <w:ind w:left="720"/>
+        <w:rPr>
+          <w:rFonts w:cstheme="minorHAnsi"/>
+          <w:sz w:val="28"/>
+          <w:szCs w:val="28"/>
+        </w:rPr>
+      </w:pPr>
+      <w:r>
+        <w:rPr>
+          <w:noProof/>
+        </w:rPr>
+        <w:drawing>
+          <wp:inline distT="0" distB="0" distL="0" distR="0" wp14:anchorId="599568AC" wp14:editId="37C747E7">
+            <wp:extent cx="6780530" cy="2956560"/>
+            <wp:effectExtent l="0" t="0" r="1270" b="0"/>
+            <wp:docPr id="5" name="Picture 5" descr="Introducing the New Zoho CRM Plus : The world's most powerful customer  engagement suite. - Zoho Blog"/>
+            <wp:cNvGraphicFramePr>
+              <a:graphicFrameLocks xmlns:a="http://schemas.openxmlformats.org/drawingml/2006/main" noChangeAspect="1"/>
+            </wp:cNvGraphicFramePr>
+            <a:graphic xmlns:a="http://schemas.openxmlformats.org/drawingml/2006/main">
+              <a:graphicData uri="http://schemas.openxmlformats.org/drawingml/2006/picture">
+                <pic:pic xmlns:pic="http://schemas.openxmlformats.org/drawingml/2006/picture">
+                  <pic:nvPicPr>
+                    <pic:cNvPr id="0" name="Picture 1" descr="Introducing the New Zoho CRM Plus : The world's most powerful customer  engagement suite. - Zoho Blog"/>
+                    <pic:cNvPicPr>
+                      <a:picLocks noChangeAspect="1" noChangeArrowheads="1"/>
+                    </pic:cNvPicPr>
+                  </pic:nvPicPr>
+                  <pic:blipFill>
+                    <a:blip r:embed="rId11" cstate="print">
+                      <a:extLst>
+                        <a:ext uri="{28A0092B-C50C-407E-A947-70E740481C1C}">
+                          <a14:useLocalDpi xmlns:a14="http://schemas.microsoft.com/office/drawing/2010/main" val="0"/>
+                        </a:ext>
+                      </a:extLst>
+                    </a:blip>
+                    <a:srcRect/>
+                    <a:stretch>
+                      <a:fillRect/>
+                    </a:stretch>
+                  </pic:blipFill>
+                  <pic:spPr bwMode="auto">
+                    <a:xfrm>
+                      <a:off x="0" y="0"/>
+                      <a:ext cx="6780530" cy="2956560"/>
+                    </a:xfrm>
+                    <a:prstGeom prst="rect">
+                      <a:avLst/>
+                    </a:prstGeom>
+                    <a:noFill/>
+                    <a:ln>
+                      <a:noFill/>
+                    </a:ln>
+                  </pic:spPr>
+                </pic:pic>
+              </a:graphicData>
+            </a:graphic>
+          </wp:inline>
+        </w:drawing>
+      </w:r>
+    </w:p>
+    <w:p>
+      <w:pPr>
+        <w:pStyle w:val="NoSpacing"/>
+        <w:ind w:left="720"/>
+        <w:rPr>
+          <w:rFonts w:cstheme="minorHAnsi"/>
+          <w:sz w:val="28"/>
+          <w:szCs w:val="28"/>
+        </w:rPr>
+      </w:pPr>
+      <w:r>
+        <w:rPr>
+          <w:noProof/>
+        </w:rPr>
+        <w:drawing>
+          <wp:inline distT="0" distB="0" distL="0" distR="0" wp14:anchorId="2C8FBC33" wp14:editId="14DB5FD1">
+            <wp:extent cx="6719570" cy="3939540"/>
+            <wp:effectExtent l="0" t="0" r="5080" b="3810"/>
+            <wp:docPr id="6" name="Picture 6" descr="Integrate Cliq with Zoho CRM | Zoho Cliq"/>
+            <wp:cNvGraphicFramePr>
+              <a:graphicFrameLocks xmlns:a="http://schemas.openxmlformats.org/drawingml/2006/main" noChangeAspect="1"/>
+            </wp:cNvGraphicFramePr>
+            <a:graphic xmlns:a="http://schemas.openxmlformats.org/drawingml/2006/main">
+              <a:graphicData uri="http://schemas.openxmlformats.org/drawingml/2006/picture">
+                <pic:pic xmlns:pic="http://schemas.openxmlformats.org/drawingml/2006/picture">
+                  <pic:nvPicPr>
+                    <pic:cNvPr id="0" name="Picture 3" descr="Integrate Cliq with Zoho CRM | Zoho Cliq"/>
+                    <pic:cNvPicPr>
+                      <a:picLocks noChangeAspect="1" noChangeArrowheads="1"/>
+                    </pic:cNvPicPr>
+                  </pic:nvPicPr>
+                  <pic:blipFill>
+                    <a:blip r:embed="rId12" cstate="print">
+                      <a:extLst>
+                        <a:ext uri="{28A0092B-C50C-407E-A947-70E740481C1C}">
+                          <a14:useLocalDpi xmlns:a14="http://schemas.microsoft.com/office/drawing/2010/main" val="0"/>
+                        </a:ext>
+                      </a:extLst>
+                    </a:blip>
+                    <a:srcRect/>
+                    <a:stretch>
+                      <a:fillRect/>
+                    </a:stretch>
+                  </pic:blipFill>
+                  <pic:spPr bwMode="auto">
+                    <a:xfrm>
+                      <a:off x="0" y="0"/>
+                      <a:ext cx="6719570" cy="3939540"/>
+                    </a:xfrm>
+                    <a:prstGeom prst="rect">
+                      <a:avLst/>
+                    </a:prstGeom>
+                    <a:noFill/>
+                    <a:ln>
+                      <a:noFill/>
+                    </a:ln>
+                  </pic:spPr>
+                </pic:pic>
+              </a:graphicData>
+            </a:graphic>
+          </wp:inline>
+        </w:drawing>
+      </w:r>
+    </w:p>
+    <w:p>
+      <w:pPr>
+        <w:pStyle w:val="NoSpacing"/>
+        <w:ind w:left="720"/>
+        <w:rPr>
+          <w:rFonts w:cstheme="minorHAnsi"/>
+          <w:sz w:val="28"/>
+          <w:szCs w:val="28"/>
+        </w:rPr>
+      </w:pPr>
+      <w:r>
+        <w:rPr>
+          <w:noProof/>
+        </w:rPr>
+        <w:lastRenderedPageBreak/>
+        <w:drawing>
+          <wp:inline distT="0" distB="0" distL="0" distR="0" wp14:anchorId="131E04A3" wp14:editId="48FB0856">
+            <wp:extent cx="6719570" cy="3589655"/>
+            <wp:effectExtent l="0" t="0" r="5080" b="0"/>
+            <wp:docPr id="7" name="Picture 7" descr="Zoho CRM Pricing, Reviews, &amp; Features in 2022"/>
+            <wp:cNvGraphicFramePr>
+              <a:graphicFrameLocks xmlns:a="http://schemas.openxmlformats.org/drawingml/2006/main" noChangeAspect="1"/>
+            </wp:cNvGraphicFramePr>
+            <a:graphic xmlns:a="http://schemas.openxmlformats.org/drawingml/2006/main">
+              <a:graphicData uri="http://schemas.openxmlformats.org/drawingml/2006/picture">
+                <pic:pic xmlns:pic="http://schemas.openxmlformats.org/drawingml/2006/picture">
+                  <pic:nvPicPr>
+                    <pic:cNvPr id="0" name="Picture 5" descr="Zoho CRM Pricing, Reviews, &amp; Features in 2022"/>
+                    <pic:cNvPicPr>
+                      <a:picLocks noChangeAspect="1" noChangeArrowheads="1"/>
+                    </pic:cNvPicPr>
+                  </pic:nvPicPr>
+                  <pic:blipFill>
+                    <a:blip r:embed="rId13" cstate="print">
+                      <a:extLst>
+                        <a:ext uri="{28A0092B-C50C-407E-A947-70E740481C1C}">
+                          <a14:useLocalDpi xmlns:a14="http://schemas.microsoft.com/office/drawing/2010/main" val="0"/>
+                        </a:ext>
+                      </a:extLst>
+                    </a:blip>
+                    <a:srcRect/>
+                    <a:stretch>
+                      <a:fillRect/>
+                    </a:stretch>
+                  </pic:blipFill>
+                  <pic:spPr bwMode="auto">
+                    <a:xfrm>
+                      <a:off x="0" y="0"/>
+                      <a:ext cx="6719570" cy="3589655"/>
+                    </a:xfrm>
+                    <a:prstGeom prst="rect">
+                      <a:avLst/>
+                    </a:prstGeom>
+                    <a:noFill/>
+                    <a:ln>
+                      <a:noFill/>
+                    </a:ln>
+                  </pic:spPr>
+                </pic:pic>
+              </a:graphicData>
+            </a:graphic>
+          </wp:inline>
+        </w:drawing>
+      </w:r>
+    </w:p>
+    <w:p>
+      <w:pPr>
+        <w:pStyle w:val="NoSpacing"/>
+        <w:rPr>
+          <w:rFonts w:cstheme="minorHAnsi"/>
+          <w:sz w:val="28"/>
+          <w:szCs w:val="28"/>
+        </w:rPr>
+      </w:pPr>
+    </w:p>
+    <w:p>
+      <w:pPr>
+        <w:pStyle w:val="NoSpacing"/>
+        <w:numPr>
+          <w:ilvl w:val="0"/>
+          <w:numId w:val="6"/>
+        </w:numPr>
+        <w:rPr>
+          <w:rFonts w:cstheme="minorHAnsi"/>
+          <w:sz w:val="28"/>
+          <w:szCs w:val="28"/>
+        </w:rPr>
+      </w:pPr>
+      <w:r>
+        <w:rPr>
+          <w:rFonts w:cstheme="minorHAnsi"/>
+          <w:sz w:val="28"/>
+          <w:szCs w:val="28"/>
+        </w:rPr>
+        <w:t>Microsoft Project</w:t>
+      </w:r>
+      <w:r>
+        <w:rPr>
+          <w:noProof/>
+        </w:rPr>
+        <w:drawing>
+          <wp:inline distT="0" distB="0" distL="0" distR="0" wp14:anchorId="4BC22BF3" wp14:editId="13CFEF81">
+            <wp:extent cx="7199630" cy="3714115"/>
+            <wp:effectExtent l="0" t="0" r="1270" b="635"/>
+            <wp:docPr id="10" name="Picture 10" descr="Microsoft Project 2021 Download for Windows / Screenshots / FileHorse.com"/>
+            <wp:cNvGraphicFramePr>
+              <a:graphicFrameLocks xmlns:a="http://schemas.openxmlformats.org/drawingml/2006/main" noChangeAspect="1"/>
+            </wp:cNvGraphicFramePr>
+            <a:graphic xmlns:a="http://schemas.openxmlformats.org/drawingml/2006/main">
+              <a:graphicData uri="http://schemas.openxmlformats.org/drawingml/2006/picture">
+                <pic:pic xmlns:pic="http://schemas.openxmlformats.org/drawingml/2006/picture">
+                  <pic:nvPicPr>
+                    <pic:cNvPr id="0" name="Picture 11" descr="Microsoft Project 2021 Download for Windows / Screenshots / FileHorse.com"/>
+                    <pic:cNvPicPr>
+                      <a:picLocks noChangeAspect="1" noChangeArrowheads="1"/>
+                    </pic:cNvPicPr>
+                  </pic:nvPicPr>
+                  <pic:blipFill>
+                    <a:blip r:embed="rId14">
+                      <a:extLst>
+                        <a:ext uri="{28A0092B-C50C-407E-A947-70E740481C1C}">
+                          <a14:useLocalDpi xmlns:a14="http://schemas.microsoft.com/office/drawing/2010/main" val="0"/>
+                        </a:ext>
+                      </a:extLst>
+                    </a:blip>
+                    <a:srcRect/>
+                    <a:stretch>
+                      <a:fillRect/>
+                    </a:stretch>
+                  </pic:blipFill>
+                  <pic:spPr bwMode="auto">
+                    <a:xfrm>
+                      <a:off x="0" y="0"/>
+                      <a:ext cx="7199630" cy="3714115"/>
+                    </a:xfrm>
+                    <a:prstGeom prst="rect">
+                      <a:avLst/>
+                    </a:prstGeom>
+                    <a:noFill/>
+                    <a:ln>
+                      <a:noFill/>
+                    </a:ln>
+                  </pic:spPr>
+                </pic:pic>
+              </a:graphicData>
+            </a:graphic>
+          </wp:inline>
+        </w:drawing>
+      </w:r>
+    </w:p>
+    <w:p>
+      <w:pPr>
+        <w:pStyle w:val="NoSpacing"/>
+        <w:ind w:left="720"/>
+        <w:rPr>
+          <w:rFonts w:cstheme="minorHAnsi"/>
+          <w:sz w:val="28"/>
+          <w:szCs w:val="28"/>
+        </w:rPr>
+      </w:pPr>
+      <w:r>
+        <w:rPr>
+          <w:noProof/>
+        </w:rPr>
+        <w:lastRenderedPageBreak/>
+        <w:drawing>
+          <wp:inline distT="0" distB="0" distL="0" distR="0" wp14:anchorId="18C70717" wp14:editId="6B450968">
+            <wp:extent cx="6713220" cy="4259580"/>
+            <wp:effectExtent l="0" t="0" r="0" b="7620"/>
+            <wp:docPr id="8" name="Picture 8" descr="Microsoft Project | Project Management Software | MS Project"/>
+            <wp:cNvGraphicFramePr>
+              <a:graphicFrameLocks xmlns:a="http://schemas.openxmlformats.org/drawingml/2006/main" noChangeAspect="1"/>
+            </wp:cNvGraphicFramePr>
+            <a:graphic xmlns:a="http://schemas.openxmlformats.org/drawingml/2006/main">
+              <a:graphicData uri="http://schemas.openxmlformats.org/drawingml/2006/picture">
+                <pic:pic xmlns:pic="http://schemas.openxmlformats.org/drawingml/2006/picture">
+                  <pic:nvPicPr>
+                    <pic:cNvPr id="0" name="Picture 7" descr="Microsoft Project | Project Management Software | MS Project"/>
+                    <pic:cNvPicPr>
+                      <a:picLocks noChangeAspect="1" noChangeArrowheads="1"/>
+                    </pic:cNvPicPr>
+                  </pic:nvPicPr>
+                  <pic:blipFill>
+                    <a:blip r:embed="rId15">
+                      <a:extLst>
+                        <a:ext uri="{28A0092B-C50C-407E-A947-70E740481C1C}">
+                          <a14:useLocalDpi xmlns:a14="http://schemas.microsoft.com/office/drawing/2010/main" val="0"/>
+                        </a:ext>
+                      </a:extLst>
+                    </a:blip>
+                    <a:srcRect/>
+                    <a:stretch>
+                      <a:fillRect/>
+                    </a:stretch>
+                  </pic:blipFill>
+                  <pic:spPr bwMode="auto">
+                    <a:xfrm>
+                      <a:off x="0" y="0"/>
+                      <a:ext cx="6713220" cy="4259580"/>
+                    </a:xfrm>
+                    <a:prstGeom prst="rect">
+                      <a:avLst/>
+                    </a:prstGeom>
+                    <a:noFill/>
+                    <a:ln>
+                      <a:noFill/>
+                    </a:ln>
+                  </pic:spPr>
+                </pic:pic>
+              </a:graphicData>
+            </a:graphic>
+          </wp:inline>
+        </w:drawing>
+      </w:r>
+    </w:p>
+    <w:p>
+      <w:pPr>
+        <w:pStyle w:val="NoSpacing"/>
+        <w:ind w:left="720"/>
+        <w:rPr>
+          <w:noProof/>
+        </w:rPr>
+      </w:pPr>
+      <w:r>
+        <w:rPr>
+          <w:noProof/>
+        </w:rPr>
+        <w:drawing>
+          <wp:inline distT="0" distB="0" distL="0" distR="0" wp14:anchorId="38C9ABD6" wp14:editId="33C4899D">
+            <wp:extent cx="6856730" cy="5039995"/>
+            <wp:effectExtent l="0" t="0" r="1270" b="8255"/>
+            <wp:docPr id="12" name="Picture 12" descr="The new Microsoft Project rolls out to customers worldwide"/>
+            <wp:cNvGraphicFramePr>
+              <a:graphicFrameLocks xmlns:a="http://schemas.openxmlformats.org/drawingml/2006/main" noChangeAspect="1"/>
+            </wp:cNvGraphicFramePr>
+            <a:graphic xmlns:a="http://schemas.openxmlformats.org/drawingml/2006/main">
+              <a:graphicData uri="http://schemas.openxmlformats.org/drawingml/2006/picture">
+                <pic:pic xmlns:pic="http://schemas.openxmlformats.org/drawingml/2006/picture">
+                  <pic:nvPicPr>
+                    <pic:cNvPr id="0" name="Picture 13" descr="The new Microsoft Project rolls out to customers worldwide"/>
+                    <pic:cNvPicPr>
+                      <a:picLocks noChangeAspect="1" noChangeArrowheads="1"/>
+                    </pic:cNvPicPr>
+                  </pic:nvPicPr>
+                  <pic:blipFill>
+                    <a:blip r:embed="rId16">
+                      <a:extLst>
+                        <a:ext uri="{28A0092B-C50C-407E-A947-70E740481C1C}">
+                          <a14:useLocalDpi xmlns:a14="http://schemas.microsoft.com/office/drawing/2010/main" val="0"/>
+                        </a:ext>
+                      </a:extLst>
+                    </a:blip>
+                    <a:srcRect/>
+                    <a:stretch>
+                      <a:fillRect/>
+                    </a:stretch>
+                  </pic:blipFill>
+                  <pic:spPr bwMode="auto">
+                    <a:xfrm>
+                      <a:off x="0" y="0"/>
+                      <a:ext cx="6856730" cy="5039995"/>
+                    </a:xfrm>
+                    <a:prstGeom prst="rect">
+                      <a:avLst/>
+                    </a:prstGeom>
+                    <a:noFill/>
+                    <a:ln>
+                      <a:noFill/>
+                    </a:ln>
+                  </pic:spPr>
+                </pic:pic>
+              </a:graphicData>
+            </a:graphic>
+          </wp:inline>
+        </w:drawing>
+      </w:r>
+    </w:p>
+    <w:p>
+      <w:pPr>
+        <w:pStyle w:val="NoSpacing"/>
+        <w:numPr>
+          <w:ilvl w:val="0"/>
+          <w:numId w:val="6"/>
+        </w:numPr>
+        <w:rPr>
+          <w:rFonts w:cstheme="minorHAnsi"/>
+          <w:sz w:val="28"/>
+          <w:szCs w:val="28"/>
+        </w:rPr>
+      </w:pPr>
+      <w:r>
+        <w:rPr>
+          <w:rFonts w:cstheme="minorHAnsi"/>
+          <w:sz w:val="28"/>
+          <w:szCs w:val="28"/>
+        </w:rPr>
+        <w:lastRenderedPageBreak/>
+        <w:t>Trello</w:t>
+      </w:r>
+      <w:r>
+        <w:rPr>
+          <w:noProof/>
+        </w:rPr>
+        <w:drawing>
+          <wp:inline distT="0" distB="0" distL="0" distR="0" wp14:anchorId="20A36B83" wp14:editId="38603D82">
+            <wp:extent cx="6734810" cy="3530600"/>
+            <wp:effectExtent l="0" t="0" r="8890" b="0"/>
+            <wp:docPr id="13" name="Picture 13" descr="Trello Desktop 1.1.6.5 Download for Windows / Screenshots / FileHorse.com"/>
+            <wp:cNvGraphicFramePr>
+              <a:graphicFrameLocks xmlns:a="http://schemas.openxmlformats.org/drawingml/2006/main" noChangeAspect="1"/>
+            </wp:cNvGraphicFramePr>
+            <a:graphic xmlns:a="http://schemas.openxmlformats.org/drawingml/2006/main">
+              <a:graphicData uri="http://schemas.openxmlformats.org/drawingml/2006/picture">
+                <pic:pic xmlns:pic="http://schemas.openxmlformats.org/drawingml/2006/picture">
+                  <pic:nvPicPr>
+                    <pic:cNvPr id="0" name="Picture 15" descr="Trello Desktop 1.1.6.5 Download for Windows / Screenshots / FileHorse.com"/>
+                    <pic:cNvPicPr>
+                      <a:picLocks noChangeAspect="1" noChangeArrowheads="1"/>
+                    </pic:cNvPicPr>
+                  </pic:nvPicPr>
+                  <pic:blipFill>
+                    <a:blip r:embed="rId17">
+                      <a:extLst>
+                        <a:ext uri="{28A0092B-C50C-407E-A947-70E740481C1C}">
+                          <a14:useLocalDpi xmlns:a14="http://schemas.microsoft.com/office/drawing/2010/main" val="0"/>
+                        </a:ext>
+                      </a:extLst>
+                    </a:blip>
+                    <a:srcRect/>
+                    <a:stretch>
+                      <a:fillRect/>
+                    </a:stretch>
+                  </pic:blipFill>
+                  <pic:spPr bwMode="auto">
+                    <a:xfrm>
+                      <a:off x="0" y="0"/>
+                      <a:ext cx="6734810" cy="3530600"/>
+                    </a:xfrm>
+                    <a:prstGeom prst="rect">
+                      <a:avLst/>
+                    </a:prstGeom>
+                    <a:noFill/>
+                    <a:ln>
+                      <a:noFill/>
+                    </a:ln>
+                  </pic:spPr>
+                </pic:pic>
+              </a:graphicData>
+            </a:graphic>
+          </wp:inline>
+        </w:drawing>
+      </w:r>
+    </w:p>
+    <w:p>
+      <w:pPr>
+        <w:pStyle w:val="NoSpacing"/>
+        <w:ind w:left="720"/>
+        <w:rPr>
+          <w:rFonts w:cstheme="minorHAnsi"/>
+          <w:sz w:val="28"/>
+          <w:szCs w:val="28"/>
+        </w:rPr>
+      </w:pPr>
+      <w:r>
+        <w:rPr>
+          <w:noProof/>
+        </w:rPr>
+        <w:drawing>
+          <wp:inline distT="0" distB="0" distL="0" distR="0" wp14:anchorId="2B1E82B5" wp14:editId="17F47B19">
+            <wp:extent cx="6811010" cy="4823460"/>
+            <wp:effectExtent l="0" t="0" r="8890" b="0"/>
+            <wp:docPr id="14" name="Picture 14" descr="Introducing A Page Dedicated To Trello Integrations"/>
+            <wp:cNvGraphicFramePr>
+              <a:graphicFrameLocks xmlns:a="http://schemas.openxmlformats.org/drawingml/2006/main" noChangeAspect="1"/>
+            </wp:cNvGraphicFramePr>
+            <a:graphic xmlns:a="http://schemas.openxmlformats.org/drawingml/2006/main">
+              <a:graphicData uri="http://schemas.openxmlformats.org/drawingml/2006/picture">
+                <pic:pic xmlns:pic="http://schemas.openxmlformats.org/drawingml/2006/picture">
+                  <pic:nvPicPr>
+                    <pic:cNvPr id="0" name="Picture 17" descr="Introducing A Page Dedicated To Trello Integrations"/>
+                    <pic:cNvPicPr>
+                      <a:picLocks noChangeAspect="1" noChangeArrowheads="1"/>
+                    </pic:cNvPicPr>
+                  </pic:nvPicPr>
+                  <pic:blipFill>
+                    <a:blip r:embed="rId18">
+                      <a:extLst>
+                        <a:ext uri="{28A0092B-C50C-407E-A947-70E740481C1C}">
+                          <a14:useLocalDpi xmlns:a14="http://schemas.microsoft.com/office/drawing/2010/main" val="0"/>
+                        </a:ext>
+                      </a:extLst>
+                    </a:blip>
+                    <a:srcRect/>
+                    <a:stretch>
+                      <a:fillRect/>
+                    </a:stretch>
+                  </pic:blipFill>
+                  <pic:spPr bwMode="auto">
+                    <a:xfrm>
+                      <a:off x="0" y="0"/>
+                      <a:ext cx="6811010" cy="4823460"/>
+                    </a:xfrm>
+                    <a:prstGeom prst="rect">
+                      <a:avLst/>
+                    </a:prstGeom>
+                    <a:noFill/>
+                    <a:ln>
+                      <a:noFill/>
+                    </a:ln>
+                  </pic:spPr>
+                </pic:pic>
+              </a:graphicData>
+            </a:graphic>
+          </wp:inline>
+        </w:drawing>
+      </w:r>
+    </w:p>
+    <w:p>
+      <w:pPr>
+        <w:pStyle w:val="NoSpacing"/>
+        <w:ind w:left="720"/>
+        <w:rPr>
+          <w:rFonts w:cstheme="minorHAnsi"/>
+          <w:sz w:val="28"/>
+          <w:szCs w:val="28"/>
+        </w:rPr>
+      </w:pPr>
+      <w:r>
+        <w:rPr>
+          <w:noProof/>
+        </w:rPr>
+        <w:lastRenderedPageBreak/>
+        <w:drawing>
+          <wp:inline distT="0" distB="0" distL="0" distR="0" wp14:anchorId="69E06D23" wp14:editId="20E3C70F">
+            <wp:extent cx="6824980" cy="4499610"/>
+            <wp:effectExtent l="0" t="0" r="0" b="0"/>
+            <wp:docPr id="15" name="Picture 15" descr="Trello | Reviews from 100% Verified Users"/>
+            <wp:cNvGraphicFramePr>
+              <a:graphicFrameLocks xmlns:a="http://schemas.openxmlformats.org/drawingml/2006/main" noChangeAspect="1"/>
+            </wp:cNvGraphicFramePr>
+            <a:graphic xmlns:a="http://schemas.openxmlformats.org/drawingml/2006/main">
+              <a:graphicData uri="http://schemas.openxmlformats.org/drawingml/2006/picture">
+                <pic:pic xmlns:pic="http://schemas.openxmlformats.org/drawingml/2006/picture">
+                  <pic:nvPicPr>
+                    <pic:cNvPr id="0" name="Picture 19" descr="Trello | Reviews from 100% Verified Users"/>
+                    <pic:cNvPicPr>
+                      <a:picLocks noChangeAspect="1" noChangeArrowheads="1"/>
+                    </pic:cNvPicPr>
+                  </pic:nvPicPr>
+                  <pic:blipFill>
+                    <a:blip r:embed="rId19">
+                      <a:extLst>
+                        <a:ext uri="{28A0092B-C50C-407E-A947-70E740481C1C}">
+                          <a14:useLocalDpi xmlns:a14="http://schemas.microsoft.com/office/drawing/2010/main" val="0"/>
+                        </a:ext>
+                      </a:extLst>
+                    </a:blip>
+                    <a:srcRect/>
+                    <a:stretch>
+                      <a:fillRect/>
+                    </a:stretch>
+                  </pic:blipFill>
+                  <pic:spPr bwMode="auto">
+                    <a:xfrm>
+                      <a:off x="0" y="0"/>
+                      <a:ext cx="6824980" cy="4499610"/>
+                    </a:xfrm>
+                    <a:prstGeom prst="rect">
+                      <a:avLst/>
+                    </a:prstGeom>
+                    <a:noFill/>
+                    <a:ln>
+                      <a:noFill/>
+                    </a:ln>
+                  </pic:spPr>
+                </pic:pic>
+              </a:graphicData>
+            </a:graphic>
+          </wp:inline>
+        </w:drawing>
+      </w:r>
+    </w:p>
+    <w:p>
+      <w:pPr>
+        <w:pStyle w:val="NoSpacing"/>
+        <w:ind w:left="720"/>
+        <w:rPr>
+          <w:rFonts w:cstheme="minorHAnsi"/>
+          <w:sz w:val="28"/>
+          <w:szCs w:val="28"/>
+        </w:rPr>
+      </w:pPr>
+    </w:p>
+    <w:p>
+      <w:pPr>
+        <w:pStyle w:val="NoSpacing"/>
+        <w:rPr>
+          <w:rFonts w:cstheme="minorHAnsi"/>
+          <w:sz w:val="28"/>
+          <w:szCs w:val="28"/>
+        </w:rPr>
+      </w:pPr>
+    </w:p>
+    <w:p>
+      <w:pPr>
+        <w:pStyle w:val="NoSpacing"/>
+        <w:rPr>
+          <w:rFonts w:cstheme="minorHAnsi"/>
+          <w:sz w:val="28"/>
+          <w:szCs w:val="28"/>
+        </w:rPr>
+      </w:pPr>
+    </w:p>
+    <w:p>
+      <w:pPr>
+        <w:pStyle w:val="NoSpacing"/>
+        <w:rPr>
+          <w:rFonts w:cstheme="minorHAnsi"/>
+          <w:sz w:val="28"/>
+          <w:szCs w:val="28"/>
+        </w:rPr>
+      </w:pPr>
+      <w:r>
+        <w:rPr>
+          <w:rFonts w:cstheme="minorHAnsi"/>
+          <w:sz w:val="28"/>
+          <w:szCs w:val="28"/>
+        </w:rPr>
+        <w:t xml:space="preserve">I would like to prefer </w:t>
+      </w:r>
+      <w:r>
+        <w:rPr>
+          <w:rFonts w:cstheme="minorHAnsi"/>
+          <w:b/>
+          <w:bCs/>
+          <w:sz w:val="28"/>
+          <w:szCs w:val="28"/>
+        </w:rPr>
+        <w:t>Microsoft Projects</w:t>
+      </w:r>
+      <w:r>
+        <w:rPr>
+          <w:rFonts w:cstheme="minorHAnsi"/>
+          <w:sz w:val="28"/>
+          <w:szCs w:val="28"/>
+        </w:rPr>
+        <w:t xml:space="preserve"> over other due to following reasons:</w:t>
+      </w:r>
+    </w:p>
+    <w:p>
+      <w:pPr>
+        <w:pStyle w:val="NoSpacing"/>
+        <w:rPr>
+          <w:rFonts w:cstheme="minorHAnsi"/>
+          <w:sz w:val="28"/>
+          <w:szCs w:val="28"/>
+        </w:rPr>
+      </w:pPr>
+      <w:r>
+        <w:rPr>
+          <w:rFonts w:cstheme="minorHAnsi"/>
+          <w:sz w:val="28"/>
+          <w:szCs w:val="28"/>
+        </w:rPr>
+        <w:t>-&gt; Company name of Microsoft</w:t>
+      </w:r>
+    </w:p>
+    <w:p>
+      <w:pPr>
+        <w:pStyle w:val="NoSpacing"/>
+        <w:rPr>
+          <w:rFonts w:cstheme="minorHAnsi"/>
+          <w:sz w:val="28"/>
+          <w:szCs w:val="28"/>
+        </w:rPr>
+      </w:pPr>
+      <w:r>
+        <w:rPr>
+          <w:rFonts w:cstheme="minorHAnsi"/>
+          <w:sz w:val="28"/>
+          <w:szCs w:val="28"/>
+        </w:rPr>
+        <w:t>-&gt; Proper Customer Feedback</w:t>
+      </w:r>
+    </w:p>
+    <w:p>
+      <w:pPr>
+        <w:pStyle w:val="NoSpacing"/>
+        <w:rPr>
+          <w:rFonts w:cstheme="minorHAnsi"/>
+          <w:sz w:val="28"/>
+          <w:szCs w:val="28"/>
+        </w:rPr>
+      </w:pPr>
+      <w:r>
+        <w:rPr>
+          <w:rFonts w:cstheme="minorHAnsi"/>
+          <w:sz w:val="28"/>
+          <w:szCs w:val="28"/>
+        </w:rPr>
+        <w:t>-&gt; They ensure Customer Satisfaction</w:t>
+      </w:r>
+    </w:p>
+    <w:p>
+      <w:pPr>
+        <w:pStyle w:val="NoSpacing"/>
+        <w:rPr>
+          <w:rFonts w:cstheme="minorHAnsi"/>
+          <w:sz w:val="28"/>
+          <w:szCs w:val="28"/>
+        </w:rPr>
+      </w:pPr>
+      <w:r>
+        <w:rPr>
+          <w:rFonts w:cstheme="minorHAnsi"/>
+          <w:sz w:val="28"/>
+          <w:szCs w:val="28"/>
+        </w:rPr>
+        <w:t>-&gt; If in case of any problem, quick solution is guaranteed</w:t>
+      </w:r>
+    </w:p>
+    <w:p>
+      <w:pPr>
+        <w:pStyle w:val="NoSpacing"/>
+        <w:rPr>
+          <w:rFonts w:cstheme="minorHAnsi"/>
+          <w:sz w:val="28"/>
+          <w:szCs w:val="28"/>
+        </w:rPr>
+      </w:pPr>
+      <w:r>
+        <w:rPr>
+          <w:rFonts w:cstheme="minorHAnsi"/>
+          <w:sz w:val="28"/>
+          <w:szCs w:val="28"/>
+        </w:rPr>
+        <w:t>-&gt; Easy data backup is available which might not be available in other software due to Microsoft Drive.</w:t>
       </w:r>
     </w:p>
     <w:sectPr>
@@ -1948,6 +3898,95 @@
     </w:lvl>
   </w:abstractNum>
   <w:abstractNum w:abstractNumId="4" w15:restartNumberingAfterBreak="0">
+    <w:nsid w:val="56D27C2B"/>
+    <w:multiLevelType w:val="hybridMultilevel"/>
+    <w:tmpl w:val="D3A4B9A8"/>
+    <w:lvl w:ilvl="0" w:tplc="A192F970">
+      <w:start w:val="1"/>
+      <w:numFmt w:val="decimal"/>
+      <w:lvlText w:val="%1."/>
+      <w:lvlJc w:val="left"/>
+      <w:pPr>
+        <w:ind w:left="720" w:hanging="360"/>
+      </w:pPr>
+      <w:rPr>
+        <w:rFonts w:hint="default"/>
+      </w:rPr>
+    </w:lvl>
+    <w:lvl w:ilvl="1" w:tplc="40090019" w:tentative="1">
+      <w:start w:val="1"/>
+      <w:numFmt w:val="lowerLetter"/>
+      <w:lvlText w:val="%2."/>
+      <w:lvlJc w:val="left"/>
+      <w:pPr>
+        <w:ind w:left="1440" w:hanging="360"/>
+      </w:pPr>
+    </w:lvl>
+    <w:lvl w:ilvl="2" w:tplc="4009001B" w:tentative="1">
+      <w:start w:val="1"/>
+      <w:numFmt w:val="lowerRoman"/>
+      <w:lvlText w:val="%3."/>
+      <w:lvlJc w:val="right"/>
+      <w:pPr>
+        <w:ind w:left="2160" w:hanging="180"/>
+      </w:pPr>
+    </w:lvl>
+    <w:lvl w:ilvl="3" w:tplc="4009000F" w:tentative="1">
+      <w:start w:val="1"/>
+      <w:numFmt w:val="decimal"/>
+      <w:lvlText w:val="%4."/>
+      <w:lvlJc w:val="left"/>
+      <w:pPr>
+        <w:ind w:left="2880" w:hanging="360"/>
+      </w:pPr>
+    </w:lvl>
+    <w:lvl w:ilvl="4" w:tplc="40090019" w:tentative="1">
+      <w:start w:val="1"/>
+      <w:numFmt w:val="lowerLetter"/>
+      <w:lvlText w:val="%5."/>
+      <w:lvlJc w:val="left"/>
+      <w:pPr>
+        <w:ind w:left="3600" w:hanging="360"/>
+      </w:pPr>
+    </w:lvl>
+    <w:lvl w:ilvl="5" w:tplc="4009001B" w:tentative="1">
+      <w:start w:val="1"/>
+      <w:numFmt w:val="lowerRoman"/>
+      <w:lvlText w:val="%6."/>
+      <w:lvlJc w:val="right"/>
+      <w:pPr>
+        <w:ind w:left="4320" w:hanging="180"/>
+      </w:pPr>
+    </w:lvl>
+    <w:lvl w:ilvl="6" w:tplc="4009000F" w:tentative="1">
+      <w:start w:val="1"/>
+      <w:numFmt w:val="decimal"/>
+      <w:lvlText w:val="%7."/>
+      <w:lvlJc w:val="left"/>
+      <w:pPr>
+        <w:ind w:left="5040" w:hanging="360"/>
+      </w:pPr>
+    </w:lvl>
+    <w:lvl w:ilvl="7" w:tplc="40090019" w:tentative="1">
+      <w:start w:val="1"/>
+      <w:numFmt w:val="lowerLetter"/>
+      <w:lvlText w:val="%8."/>
+      <w:lvlJc w:val="left"/>
+      <w:pPr>
+        <w:ind w:left="5760" w:hanging="360"/>
+      </w:pPr>
+    </w:lvl>
+    <w:lvl w:ilvl="8" w:tplc="4009001B" w:tentative="1">
+      <w:start w:val="1"/>
+      <w:numFmt w:val="lowerRoman"/>
+      <w:lvlText w:val="%9."/>
+      <w:lvlJc w:val="right"/>
+      <w:pPr>
+        <w:ind w:left="6480" w:hanging="180"/>
+      </w:pPr>
+    </w:lvl>
+  </w:abstractNum>
+  <w:abstractNum w:abstractNumId="5" w15:restartNumberingAfterBreak="0">
     <w:nsid w:val="586C6747"/>
     <w:multiLevelType w:val="hybridMultilevel"/>
     <w:tmpl w:val="B4187768"/>
@@ -2072,6 +4111,9 @@
     <w:abstractNumId w:val="2"/>
   </w:num>
   <w:num w:numId="5" w16cid:durableId="1086026966">
+    <w:abstractNumId w:val="5"/>
+  </w:num>
+  <w:num w:numId="6" w16cid:durableId="856578572">
     <w:abstractNumId w:val="4"/>
   </w:num>
 </w:numbering>
@@ -2702,6 +4744,25 @@
       <w:u w:val="single"/>
     </w:rPr>
   </w:style>
+  <w:style w:type="table" w:styleId="TableGrid">
+    <w:name w:val="Table Grid"/>
+    <w:basedOn w:val="TableNormal"/>
+    <w:uiPriority w:val="39"/>
+    <w:rsid w:val="00843886"/>
+    <w:pPr>
+      <w:spacing w:after="0" w:line="240" w:lineRule="auto"/>
+    </w:pPr>
+    <w:tblPr>
+      <w:tblBorders>
+        <w:top w:val="single" w:sz="4" w:space="0" w:color="auto"/>
+        <w:left w:val="single" w:sz="4" w:space="0" w:color="auto"/>
+        <w:bottom w:val="single" w:sz="4" w:space="0" w:color="auto"/>
+        <w:right w:val="single" w:sz="4" w:space="0" w:color="auto"/>
+        <w:insideH w:val="single" w:sz="4" w:space="0" w:color="auto"/>
+        <w:insideV w:val="single" w:sz="4" w:space="0" w:color="auto"/>
+      </w:tblBorders>
+    </w:tblPr>
+  </w:style>
 </w:styles>
 </file>
 
@@ -2998,4 +5059,16 @@
     </a:ext>
   </a:extLst>
 </a:theme>
+</file>
+
+<file path=customXml/item1.xml><?xml version="1.0" encoding="utf-8"?>
+<b:Sources xmlns:b="http://schemas.openxmlformats.org/officeDocument/2006/bibliography" xmlns="http://schemas.openxmlformats.org/officeDocument/2006/bibliography" SelectedStyle="\APASixthEditionOfficeOnline.xsl" StyleName="APA" Version="6"/>
+</file>
+
+<file path=customXml/itemProps1.xml><?xml version="1.0" encoding="utf-8"?>
+<ds:datastoreItem xmlns:ds="http://schemas.openxmlformats.org/officeDocument/2006/customXml" ds:itemID="{7231D103-FB08-4711-B478-2FA1E001DA3B}">
+  <ds:schemaRefs>
+    <ds:schemaRef ds:uri="http://schemas.openxmlformats.org/officeDocument/2006/bibliography"/>
+  </ds:schemaRefs>
+</ds:datastoreItem>
 </file>